--- a/Sprint_Report_FileOrganiser.docx
+++ b/Sprint_Report_FileOrganiser.docx
@@ -1023,9 +1023,175 @@
       </w:r>
       <w:bookmarkEnd w:id="5"/>
       <w:r>
-        <w:t>tKINTER</w:t>
-      </w:r>
-    </w:p>
+        <w:t>Tkinter</w:t>
+      </w:r>
+    </w:p>
+    <w:p/>
+    <w:p>
+      <w:pPr>
+        <w:rPr>
+          <w:b/>
+          <w:sz w:val="24"/>
+          <w:u w:val="single"/>
+        </w:rPr>
+      </w:pPr>
+      <w:r>
+        <w:rPr>
+          <w:b/>
+          <w:sz w:val="24"/>
+          <w:u w:val="single"/>
+        </w:rPr>
+        <w:t>What is Tkinter?</w:t>
+      </w:r>
+    </w:p>
+    <w:p>
+      <w:r>
+        <w:t>Tkinter is a package</w:t>
+      </w:r>
+      <w:r>
+        <w:t xml:space="preserve"> in Python that allow python to bind to a Tk GUI toolkit. This is a basic GUI uses widgets to add functionality to the window.</w:t>
+      </w:r>
+    </w:p>
+    <w:p>
+      <w:r>
+        <w:t>Tkinter is a package that is already installed within python, therefore you only have import the modules you want instead of having to install Tkinter first.</w:t>
+      </w:r>
+    </w:p>
+    <w:p>
+      <w:pPr>
+        <w:rPr>
+          <w:b/>
+          <w:sz w:val="24"/>
+          <w:u w:val="single"/>
+        </w:rPr>
+      </w:pPr>
+      <w:r>
+        <w:rPr>
+          <w:b/>
+          <w:sz w:val="24"/>
+          <w:u w:val="single"/>
+        </w:rPr>
+        <w:t>Useful Code</w:t>
+      </w:r>
+    </w:p>
+    <w:p>
+      <w:r>
+        <w:rPr>
+          <w:b/>
+        </w:rPr>
+        <w:t>From tkinter import &lt;module&gt;</w:t>
+      </w:r>
+      <w:r>
+        <w:t xml:space="preserve"> - This installs all modules from Tkinter</w:t>
+      </w:r>
+    </w:p>
+    <w:p>
+      <w:r>
+        <w:rPr>
+          <w:b/>
+        </w:rPr>
+        <w:t>Ttk</w:t>
+      </w:r>
+      <w:r>
+        <w:t xml:space="preserve"> – This is a themed text </w:t>
+      </w:r>
+      <w:r>
+        <w:t>widget, allowing a person to create a widget that has more functionality than what Tkinter’s basic widgets offer</w:t>
+      </w:r>
+    </w:p>
+    <w:p>
+      <w:r>
+        <w:rPr>
+          <w:b/>
+        </w:rPr>
+        <w:t>Filedialog</w:t>
+      </w:r>
+      <w:r>
+        <w:t xml:space="preserve"> – This module with open and save functions within the Tkinter GUI.</w:t>
+      </w:r>
+    </w:p>
+    <w:p>
+      <w:r>
+        <w:rPr>
+          <w:b/>
+        </w:rPr>
+        <w:t>Askdirectory</w:t>
+      </w:r>
+      <w:r>
+        <w:rPr>
+          <w:b/>
+        </w:rPr>
+        <w:t xml:space="preserve"> </w:t>
+      </w:r>
+      <w:r>
+        <w:t>– This asks for a directory and returns the folder name</w:t>
+      </w:r>
+    </w:p>
+    <w:p>
+      <w:r>
+        <w:rPr>
+          <w:b/>
+        </w:rPr>
+        <w:t>Askopenfilename</w:t>
+      </w:r>
+      <w:r>
+        <w:rPr>
+          <w:b/>
+        </w:rPr>
+        <w:t xml:space="preserve"> </w:t>
+      </w:r>
+      <w:r>
+        <w:t>– This asks for the file and returns its file name</w:t>
+      </w:r>
+    </w:p>
+    <w:p>
+      <w:r>
+        <w:rPr>
+          <w:b/>
+        </w:rPr>
+        <w:t>windowVar = Tk()</w:t>
+      </w:r>
+      <w:r>
+        <w:t xml:space="preserve">  - This declares that we are using this as our main window</w:t>
+      </w:r>
+    </w:p>
+    <w:p>
+      <w:r>
+        <w:rPr>
+          <w:b/>
+        </w:rPr>
+        <w:t>windowVar.mainloop()</w:t>
+      </w:r>
+      <w:r>
+        <w:t xml:space="preserve">  - The method mainloop() is used to run the window and is an infinite loop. It keeps our window open and continuously waits for an event to occur; it only stops running w</w:t>
+      </w:r>
+      <w:r>
+        <w:t>hen the window is closed</w:t>
+      </w:r>
+    </w:p>
+    <w:p>
+      <w:r>
+        <w:rPr>
+          <w:b/>
+        </w:rPr>
+        <w:t>lbl = Label(windowVar, text =”this is sample text”)</w:t>
+      </w:r>
+      <w:r>
+        <w:t xml:space="preserve">  - This sets up a label that will display the set text.</w:t>
+      </w:r>
+    </w:p>
+    <w:p>
+      <w:r>
+        <w:rPr>
+          <w:b/>
+        </w:rPr>
+        <w:t>Btn = ttk.Button(windowVar, text = “Button”, command=&lt;put your function name here&gt;)</w:t>
+      </w:r>
+      <w:r>
+        <w:t xml:space="preserve"> – This sets up a button on your window, once clicked it will run your command/function</w:t>
+      </w:r>
+    </w:p>
+    <w:p/>
     <w:p>
       <w:pPr>
         <w:rPr>
@@ -1051,21 +1217,19 @@
         </w:rPr>
         <w:br w:type="page"/>
       </w:r>
-      <w:bookmarkStart w:id="6" w:name="_GoBack"/>
+    </w:p>
+    <w:p>
+      <w:pPr>
+        <w:pStyle w:val="Heading2"/>
+      </w:pPr>
+      <w:bookmarkStart w:id="6" w:name="_Toc20210191"/>
+      <w:r>
+        <w:lastRenderedPageBreak/>
+        <w:t>Objective 2: To</w:t>
+      </w:r>
       <w:bookmarkEnd w:id="6"/>
-    </w:p>
-    <w:p>
-      <w:pPr>
-        <w:pStyle w:val="Heading2"/>
-      </w:pPr>
-      <w:bookmarkStart w:id="7" w:name="_Toc20210191"/>
-      <w:r>
-        <w:lastRenderedPageBreak/>
-        <w:t>Objective 2: To run through two tutorials on image classification: one simple, one complex.</w:t>
-      </w:r>
-      <w:bookmarkEnd w:id="7"/>
-      <w:r>
-        <w:t xml:space="preserve"> </w:t>
+      <w:r>
+        <w:t xml:space="preserve"> understand how files are moved and copied</w:t>
       </w:r>
     </w:p>
     <w:p>
@@ -1074,11 +1238,39 @@
           <w:b/>
         </w:rPr>
       </w:pPr>
-      <w:r>
+    </w:p>
+    <w:p>
+      <w:pPr>
+        <w:rPr>
+          <w:b/>
+          <w:u w:val="single"/>
+        </w:rPr>
+      </w:pPr>
+      <w:r>
+        <w:rPr>
+          <w:b/>
+          <w:u w:val="single"/>
+        </w:rPr>
+        <w:t>Basic Pseudo</w:t>
+      </w:r>
+    </w:p>
+    <w:p>
+      <w:pPr>
         <w:rPr>
           <w:b/>
         </w:rPr>
-        <w:t xml:space="preserve">Simpler project </w:t>
+      </w:pPr>
+      <w:r>
+        <w:rPr>
+          <w:b/>
+        </w:rPr>
+        <w:t>Moving folders and files</w:t>
+      </w:r>
+      <w:r>
+        <w:rPr>
+          <w:b/>
+        </w:rPr>
+        <w:t xml:space="preserve"> </w:t>
       </w:r>
     </w:p>
     <w:p>
@@ -1086,11 +1278,11 @@
         <w:pStyle w:val="ListParagraph"/>
         <w:numPr>
           <w:ilvl w:val="0"/>
-          <w:numId w:val="28"/>
+          <w:numId w:val="37"/>
         </w:numPr>
       </w:pPr>
       <w:r>
-        <w:t>Studies the dataset and saves it as an 8 -bit image</w:t>
+        <w:t>Select the folder/file</w:t>
       </w:r>
     </w:p>
     <w:p>
@@ -1098,11 +1290,11 @@
         <w:pStyle w:val="ListParagraph"/>
         <w:numPr>
           <w:ilvl w:val="0"/>
-          <w:numId w:val="28"/>
+          <w:numId w:val="37"/>
         </w:numPr>
       </w:pPr>
       <w:r>
-        <w:t>Inputs the data and reshapes the image and shows it through 3 channels (RGB)</w:t>
+        <w:t>Save the folder/file path</w:t>
       </w:r>
     </w:p>
     <w:p>
@@ -1110,11 +1302,11 @@
         <w:pStyle w:val="ListParagraph"/>
         <w:numPr>
           <w:ilvl w:val="0"/>
-          <w:numId w:val="28"/>
+          <w:numId w:val="37"/>
         </w:numPr>
       </w:pPr>
       <w:r>
-        <w:t>Outputs the data and declares the set of images that are ships and not ships</w:t>
+        <w:t>Select the new folder you wish to move the folder/file to</w:t>
       </w:r>
     </w:p>
     <w:p>
@@ -1122,11 +1314,24 @@
         <w:pStyle w:val="ListParagraph"/>
         <w:numPr>
           <w:ilvl w:val="0"/>
-          <w:numId w:val="28"/>
+          <w:numId w:val="37"/>
         </w:numPr>
       </w:pPr>
       <w:r>
-        <w:t>Prepares the data by shuffling indexes, transposing the image matrix and then normalizes the data</w:t>
+        <w:t>Move the folder/file</w:t>
+      </w:r>
+    </w:p>
+    <w:p>
+      <w:pPr>
+        <w:rPr>
+          <w:b/>
+        </w:rPr>
+      </w:pPr>
+      <w:r>
+        <w:rPr>
+          <w:b/>
+        </w:rPr>
+        <w:t>Copying files</w:t>
       </w:r>
     </w:p>
     <w:p>
@@ -1134,11 +1339,11 @@
         <w:pStyle w:val="ListParagraph"/>
         <w:numPr>
           <w:ilvl w:val="0"/>
-          <w:numId w:val="28"/>
+          <w:numId w:val="41"/>
         </w:numPr>
       </w:pPr>
       <w:r>
-        <w:t>Trains the data using the set of training images</w:t>
+        <w:t>Select the file</w:t>
       </w:r>
     </w:p>
     <w:p>
@@ -1146,11 +1351,14 @@
         <w:pStyle w:val="ListParagraph"/>
         <w:numPr>
           <w:ilvl w:val="0"/>
-          <w:numId w:val="28"/>
+          <w:numId w:val="41"/>
         </w:numPr>
       </w:pPr>
       <w:r>
-        <w:t>Downloads image and plots the 8-bit image</w:t>
+        <w:t xml:space="preserve">Save the </w:t>
+      </w:r>
+      <w:r>
+        <w:t>file path</w:t>
       </w:r>
     </w:p>
     <w:p>
@@ -1158,11 +1366,17 @@
         <w:pStyle w:val="ListParagraph"/>
         <w:numPr>
           <w:ilvl w:val="0"/>
-          <w:numId w:val="28"/>
+          <w:numId w:val="41"/>
         </w:numPr>
       </w:pPr>
       <w:r>
-        <w:t>Searches the image x,y times (checking each combination) and checks to see if there is a ship within each pixel and which one is near the ship. Splitting them into a list of (near and not near) to cut the image into the selected area</w:t>
+        <w:t>Select the new folder you wish to</w:t>
+      </w:r>
+      <w:r>
+        <w:t xml:space="preserve"> copy</w:t>
+      </w:r>
+      <w:r>
+        <w:t xml:space="preserve"> the folder/file to</w:t>
       </w:r>
     </w:p>
     <w:p>
@@ -1170,17 +1384,18 @@
         <w:pStyle w:val="ListParagraph"/>
         <w:numPr>
           <w:ilvl w:val="0"/>
-          <w:numId w:val="28"/>
+          <w:numId w:val="41"/>
         </w:numPr>
       </w:pPr>
       <w:r>
-        <w:t>Images are then shown by plotting a box over the original image</w:t>
-      </w:r>
-    </w:p>
-    <w:p>
-      <w:pPr>
-        <w:ind w:left="360"/>
-      </w:pPr>
+        <w:t>Copy the file</w:t>
+      </w:r>
+      <w:r>
+        <w:t xml:space="preserve"> the</w:t>
+      </w:r>
+      <w:r>
+        <w:t xml:space="preserve"> folder</w:t>
+      </w:r>
     </w:p>
     <w:p>
       <w:pPr>
@@ -1192,7 +1407,7 @@
         <w:rPr>
           <w:b/>
         </w:rPr>
-        <w:t>Complex Project</w:t>
+        <w:t>Copying Folders</w:t>
       </w:r>
     </w:p>
     <w:p>
@@ -1200,11 +1415,11 @@
         <w:pStyle w:val="ListParagraph"/>
         <w:numPr>
           <w:ilvl w:val="0"/>
-          <w:numId w:val="29"/>
+          <w:numId w:val="40"/>
         </w:numPr>
       </w:pPr>
       <w:r>
-        <w:t>Download data and save it into set paths</w:t>
+        <w:t>Select the file</w:t>
       </w:r>
     </w:p>
     <w:p>
@@ -1212,11 +1427,11 @@
         <w:pStyle w:val="ListParagraph"/>
         <w:numPr>
           <w:ilvl w:val="0"/>
-          <w:numId w:val="29"/>
+          <w:numId w:val="40"/>
         </w:numPr>
       </w:pPr>
       <w:r>
-        <w:t>Takes RLE Mask into image mask to be used for training in the R_CNN library</w:t>
+        <w:t>Save the file path</w:t>
       </w:r>
     </w:p>
     <w:p>
@@ -1224,11 +1439,11 @@
         <w:pStyle w:val="ListParagraph"/>
         <w:numPr>
           <w:ilvl w:val="0"/>
-          <w:numId w:val="29"/>
+          <w:numId w:val="40"/>
         </w:numPr>
       </w:pPr>
       <w:r>
-        <w:t>Package and set up the docker container to run the large dataset (can be done without docker. To get more accurate results, using AWS allows the program to train with a larger dataset).</w:t>
+        <w:t>Select the new folder you wish to move the folder/file to</w:t>
       </w:r>
     </w:p>
     <w:p>
@@ -1236,11 +1451,11 @@
         <w:pStyle w:val="ListParagraph"/>
         <w:numPr>
           <w:ilvl w:val="0"/>
-          <w:numId w:val="29"/>
+          <w:numId w:val="40"/>
         </w:numPr>
       </w:pPr>
       <w:r>
-        <w:t>Train the program</w:t>
+        <w:t>Copy the folder/file and rename as a copy</w:t>
       </w:r>
     </w:p>
     <w:p>
@@ -1248,11 +1463,151 @@
         <w:pStyle w:val="ListParagraph"/>
         <w:numPr>
           <w:ilvl w:val="0"/>
-          <w:numId w:val="29"/>
+          <w:numId w:val="40"/>
         </w:numPr>
       </w:pPr>
       <w:r>
-        <w:t>Predict ship segments by loading in dataset and RLE pixels; then run the predicted pixels against mask regions</w:t>
+        <w:t>Move the new copy file into the selected new folder</w:t>
+      </w:r>
+    </w:p>
+    <w:p>
+      <w:pPr>
+        <w:rPr>
+          <w:b/>
+          <w:u w:val="single"/>
+        </w:rPr>
+      </w:pPr>
+      <w:r>
+        <w:rPr>
+          <w:b/>
+          <w:u w:val="single"/>
+        </w:rPr>
+        <w:t>Useful code</w:t>
+      </w:r>
+    </w:p>
+    <w:p>
+      <w:r>
+        <w:rPr>
+          <w:b/>
+        </w:rPr>
+        <w:t>Shutil.move(sourcePath,destinationPath)</w:t>
+      </w:r>
+      <w:r>
+        <w:t xml:space="preserve"> – Moves </w:t>
+      </w:r>
+      <w:r>
+        <w:t>the file/folder</w:t>
+      </w:r>
+      <w:r>
+        <w:t xml:space="preserve"> to the </w:t>
+      </w:r>
+      <w:r>
+        <w:t xml:space="preserve">set </w:t>
+      </w:r>
+      <w:r>
+        <w:t>destination path</w:t>
+      </w:r>
+    </w:p>
+    <w:p>
+      <w:r>
+        <w:rPr>
+          <w:b/>
+        </w:rPr>
+        <w:t>Shutil.copy(sourcePath,destinationPath)</w:t>
+      </w:r>
+      <w:r>
+        <w:t xml:space="preserve"> –</w:t>
+      </w:r>
+      <w:r>
+        <w:t xml:space="preserve"> C</w:t>
+      </w:r>
+      <w:r>
+        <w:t xml:space="preserve">opies </w:t>
+      </w:r>
+      <w:r>
+        <w:t xml:space="preserve">the </w:t>
+      </w:r>
+      <w:r>
+        <w:t>file</w:t>
+      </w:r>
+      <w:r>
+        <w:t xml:space="preserve"> (using its</w:t>
+      </w:r>
+      <w:r>
+        <w:t xml:space="preserve"> path</w:t>
+      </w:r>
+      <w:r>
+        <w:t>)</w:t>
+      </w:r>
+      <w:r>
+        <w:t xml:space="preserve"> to the destination path (you can also set a new name for the file)</w:t>
+      </w:r>
+    </w:p>
+    <w:p>
+      <w:r>
+        <w:rPr>
+          <w:b/>
+        </w:rPr>
+        <w:t>Shutil.copy</w:t>
+      </w:r>
+      <w:r>
+        <w:rPr>
+          <w:b/>
+        </w:rPr>
+        <w:t>tree</w:t>
+      </w:r>
+      <w:r>
+        <w:rPr>
+          <w:b/>
+        </w:rPr>
+        <w:t>(sourcePath,destinationPath)</w:t>
+      </w:r>
+      <w:r>
+        <w:rPr>
+          <w:b/>
+        </w:rPr>
+        <w:t xml:space="preserve"> – </w:t>
+      </w:r>
+      <w:r>
+        <w:t>copies the folder and its contents (hence the folder’s tree) to the destination path</w:t>
+      </w:r>
+    </w:p>
+    <w:p/>
+    <w:p>
+      <w:pPr>
+        <w:rPr>
+          <w:b/>
+        </w:rPr>
+      </w:pPr>
+    </w:p>
+    <w:p>
+      <w:r>
+        <w:br w:type="page"/>
+      </w:r>
+    </w:p>
+    <w:p>
+      <w:pPr>
+        <w:pStyle w:val="Heading2"/>
+      </w:pPr>
+      <w:bookmarkStart w:id="7" w:name="_Toc20210192"/>
+      <w:r>
+        <w:lastRenderedPageBreak/>
+        <w:t xml:space="preserve">Objective 3: </w:t>
+      </w:r>
+      <w:bookmarkEnd w:id="7"/>
+      <w:r>
+        <w:t>How to turn a Python file into an Executable file</w:t>
+      </w:r>
+    </w:p>
+    <w:p/>
+    <w:p>
+      <w:r>
+        <w:t>Python usually runs on its own interprets as long as Python is installed on the set machine. However, sometimes this is not possible, or the user may wish to run the program without having to install python and run the code; hence why making the .py file into a.exe would be beneficial.</w:t>
+      </w:r>
+    </w:p>
+    <w:p>
+      <w:r>
+        <w:t>The two packages commonly used to turn a Python file into an Executable are</w:t>
       </w:r>
     </w:p>
     <w:p>
@@ -1260,60 +1615,11 @@
         <w:pStyle w:val="ListParagraph"/>
         <w:numPr>
           <w:ilvl w:val="0"/>
-          <w:numId w:val="29"/>
+          <w:numId w:val="42"/>
         </w:numPr>
       </w:pPr>
       <w:r>
-        <w:t>If matched select the mask region and continue to do so until all ships are found/selected</w:t>
-      </w:r>
-    </w:p>
-    <w:p>
-      <w:r>
-        <w:br w:type="page"/>
-      </w:r>
-    </w:p>
-    <w:p>
-      <w:pPr>
-        <w:pStyle w:val="Heading2"/>
-      </w:pPr>
-      <w:bookmarkStart w:id="8" w:name="_Toc20210192"/>
-      <w:r>
-        <w:lastRenderedPageBreak/>
-        <w:t>Objective 3: To review the differences, strengths and weaknesses of each image classification approach.</w:t>
-      </w:r>
-      <w:bookmarkEnd w:id="8"/>
-      <w:r>
-        <w:t xml:space="preserve"> </w:t>
-      </w:r>
-    </w:p>
-    <w:p>
-      <w:pPr>
-        <w:rPr>
-          <w:b/>
-          <w:sz w:val="24"/>
-          <w:u w:val="single"/>
-        </w:rPr>
-      </w:pPr>
-      <w:r>
-        <w:rPr>
-          <w:b/>
-          <w:sz w:val="24"/>
-          <w:u w:val="single"/>
-        </w:rPr>
-        <w:t xml:space="preserve">Image classification </w:t>
-      </w:r>
-    </w:p>
-    <w:p>
-      <w:pPr>
-        <w:rPr>
-          <w:b/>
-        </w:rPr>
-      </w:pPr>
-      <w:r>
-        <w:rPr>
-          <w:b/>
-        </w:rPr>
-        <w:t>Pro</w:t>
+        <w:t xml:space="preserve">pyInstaller </w:t>
       </w:r>
     </w:p>
     <w:p>
@@ -1321,17 +1627,51 @@
         <w:pStyle w:val="ListParagraph"/>
         <w:numPr>
           <w:ilvl w:val="0"/>
-          <w:numId w:val="30"/>
+          <w:numId w:val="42"/>
         </w:numPr>
       </w:pPr>
       <w:r>
-        <w:t>Better suited to a single subject I</w:t>
-      </w:r>
-      <w:r>
-        <w:t>n</w:t>
-      </w:r>
-      <w:r>
-        <w:t xml:space="preserve"> the image</w:t>
+        <w:t>cx_freeze</w:t>
+      </w:r>
+    </w:p>
+    <w:p>
+      <w:r>
+        <w:t>In my project I used cx_freeze due to security limitations with pyInstaller.</w:t>
+      </w:r>
+    </w:p>
+    <w:p>
+      <w:r>
+        <w:t>Cxfreeze &lt;pythonfile&gt; - This runs a set of steps that turns the file into an executable. However the folder the executable is saved to must remain in that exact folder, otherwise it can’t run.</w:t>
+      </w:r>
+    </w:p>
+    <w:p>
+      <w:r>
+        <w:t xml:space="preserve">Pyinstaller &lt;pythonfile&gt; - this runs a set of steps that turns the file into an executable. </w:t>
+      </w:r>
+      <w:r>
+        <w:br w:type="page"/>
+      </w:r>
+    </w:p>
+    <w:p>
+      <w:pPr>
+        <w:pStyle w:val="Heading2"/>
+      </w:pPr>
+      <w:bookmarkStart w:id="8" w:name="_Toc20210193"/>
+      <w:r>
+        <w:lastRenderedPageBreak/>
+        <w:t>Objective 4: To document the skills you have learnt.</w:t>
+      </w:r>
+      <w:bookmarkEnd w:id="8"/>
+      <w:r>
+        <w:t xml:space="preserve"> </w:t>
+      </w:r>
+    </w:p>
+    <w:p>
+      <w:r>
+        <w:t>I’</w:t>
+      </w:r>
+      <w:r>
+        <w:t>ve learnt;</w:t>
       </w:r>
     </w:p>
     <w:p>
@@ -1339,11 +1679,15 @@
         <w:pStyle w:val="ListParagraph"/>
         <w:numPr>
           <w:ilvl w:val="0"/>
-          <w:numId w:val="30"/>
+          <w:numId w:val="43"/>
         </w:numPr>
-      </w:pPr>
-      <w:r>
-        <w:t>Suited for still images</w:t>
+        <w:jc w:val="both"/>
+      </w:pPr>
+      <w:r>
+        <w:t>How to use</w:t>
+      </w:r>
+      <w:r>
+        <w:t xml:space="preserve"> Tkinter</w:t>
       </w:r>
     </w:p>
     <w:p>
@@ -1351,24 +1695,18 @@
         <w:pStyle w:val="ListParagraph"/>
         <w:numPr>
           <w:ilvl w:val="0"/>
-          <w:numId w:val="30"/>
+          <w:numId w:val="43"/>
         </w:numPr>
-      </w:pPr>
-      <w:r>
-        <w:t>Simpler to implement on basic models</w:t>
-      </w:r>
-    </w:p>
-    <w:p>
-      <w:pPr>
-        <w:rPr>
-          <w:b/>
-        </w:rPr>
-      </w:pPr>
-      <w:r>
-        <w:rPr>
-          <w:b/>
-        </w:rPr>
-        <w:t>Cons</w:t>
+        <w:jc w:val="both"/>
+      </w:pPr>
+      <w:r>
+        <w:t>H</w:t>
+      </w:r>
+      <w:r>
+        <w:t>ow files are moved and copied</w:t>
+      </w:r>
+      <w:r>
+        <w:t xml:space="preserve"> using Python</w:t>
       </w:r>
     </w:p>
     <w:p>
@@ -1376,84 +1714,31 @@
         <w:pStyle w:val="ListParagraph"/>
         <w:numPr>
           <w:ilvl w:val="0"/>
-          <w:numId w:val="30"/>
+          <w:numId w:val="43"/>
         </w:numPr>
-      </w:pPr>
-      <w:r>
-        <w:t>Becomes more of a</w:t>
-      </w:r>
-      <w:r>
-        <w:t xml:space="preserve"> </w:t>
-      </w:r>
-      <w:r>
-        <w:t>challenge to identify multiple objects</w:t>
-      </w:r>
-      <w:r>
-        <w:t xml:space="preserve"> due to interference </w:t>
-      </w:r>
-    </w:p>
-    <w:p>
-      <w:pPr>
-        <w:rPr>
-          <w:color w:val="00B050"/>
-        </w:rPr>
-      </w:pPr>
-      <w:r>
-        <w:rPr>
-          <w:color w:val="00B050"/>
-        </w:rPr>
-        <w:t>Examples – production lines (quality control etc.)</w:t>
-      </w:r>
-    </w:p>
+        <w:jc w:val="both"/>
+      </w:pPr>
+      <w:r>
+        <w:t>How t</w:t>
+      </w:r>
+      <w:r>
+        <w:t xml:space="preserve">o turn a Python file into an Executable file </w:t>
+      </w:r>
+    </w:p>
+    <w:p/>
     <w:p>
       <w:pPr>
         <w:rPr>
           <w:b/>
-          <w:sz w:val="24"/>
           <w:u w:val="single"/>
         </w:rPr>
       </w:pPr>
       <w:r>
         <w:rPr>
           <w:b/>
-          <w:sz w:val="24"/>
           <w:u w:val="single"/>
         </w:rPr>
-        <w:t>Complex project VS Simpler project</w:t>
-      </w:r>
-      <w:r>
-        <w:rPr>
-          <w:b/>
-          <w:sz w:val="24"/>
-          <w:u w:val="single"/>
-        </w:rPr>
-        <w:t xml:space="preserve"> – Image classification</w:t>
-      </w:r>
-    </w:p>
-    <w:p>
-      <w:pPr>
-        <w:rPr>
-          <w:b/>
-        </w:rPr>
-      </w:pPr>
-      <w:r>
-        <w:rPr>
-          <w:b/>
-        </w:rPr>
-        <w:t>Simple</w:t>
-      </w:r>
-    </w:p>
-    <w:p>
-      <w:pPr>
-        <w:rPr>
-          <w:b/>
-        </w:rPr>
-      </w:pPr>
-      <w:r>
-        <w:rPr>
-          <w:b/>
-        </w:rPr>
-        <w:t>Pro</w:t>
+        <w:t>Featured Requests</w:t>
       </w:r>
     </w:p>
     <w:p>
@@ -1461,24 +1746,11 @@
         <w:pStyle w:val="ListParagraph"/>
         <w:numPr>
           <w:ilvl w:val="0"/>
-          <w:numId w:val="31"/>
+          <w:numId w:val="44"/>
         </w:numPr>
       </w:pPr>
       <w:r>
-        <w:t>Works well with smaller datasets</w:t>
-      </w:r>
-    </w:p>
-    <w:p>
-      <w:pPr>
-        <w:rPr>
-          <w:b/>
-        </w:rPr>
-      </w:pPr>
-      <w:r>
-        <w:rPr>
-          <w:b/>
-        </w:rPr>
-        <w:t>Con</w:t>
+        <w:t>Show the user what path has been selected in a small box etc.</w:t>
       </w:r>
     </w:p>
     <w:p>
@@ -1486,37 +1758,11 @@
         <w:pStyle w:val="ListParagraph"/>
         <w:numPr>
           <w:ilvl w:val="0"/>
-          <w:numId w:val="31"/>
+          <w:numId w:val="44"/>
         </w:numPr>
       </w:pPr>
       <w:r>
-        <w:t>Not good for large datasets due to inefficient search methods</w:t>
-      </w:r>
-    </w:p>
-    <w:p>
-      <w:pPr>
-        <w:rPr>
-          <w:b/>
-        </w:rPr>
-      </w:pPr>
-      <w:r>
-        <w:rPr>
-          <w:b/>
-        </w:rPr>
-        <w:t>Complex</w:t>
-      </w:r>
-    </w:p>
-    <w:p>
-      <w:pPr>
-        <w:rPr>
-          <w:b/>
-        </w:rPr>
-      </w:pPr>
-      <w:r>
-        <w:rPr>
-          <w:b/>
-        </w:rPr>
-        <w:t xml:space="preserve">Pro </w:t>
+        <w:t>Add a date and time onto the file – Shows when it was moved/copied</w:t>
       </w:r>
     </w:p>
     <w:p>
@@ -1524,317 +1770,15 @@
         <w:pStyle w:val="ListParagraph"/>
         <w:numPr>
           <w:ilvl w:val="0"/>
-          <w:numId w:val="31"/>
+          <w:numId w:val="44"/>
         </w:numPr>
       </w:pPr>
       <w:r>
-        <w:t>Works well with large datasets and can be used for a wide range of cases</w:t>
-      </w:r>
-    </w:p>
-    <w:p>
-      <w:pPr>
-        <w:pStyle w:val="ListParagraph"/>
-        <w:numPr>
-          <w:ilvl w:val="0"/>
-          <w:numId w:val="31"/>
-        </w:numPr>
-      </w:pPr>
-      <w:r>
-        <w:t xml:space="preserve">Simpler search method </w:t>
-      </w:r>
-      <w:r>
-        <w:t>since it converts</w:t>
-      </w:r>
-    </w:p>
-    <w:p>
-      <w:pPr>
-        <w:rPr>
-          <w:b/>
-        </w:rPr>
-      </w:pPr>
-      <w:r>
-        <w:rPr>
-          <w:b/>
-        </w:rPr>
-        <w:t>Cons</w:t>
-      </w:r>
-    </w:p>
-    <w:p>
-      <w:r>
-        <w:t xml:space="preserve">To produce better results, the program has to be left to run for </w:t>
-      </w:r>
-      <w:r>
-        <w:t>a long amount of time with the large dataset</w:t>
-      </w:r>
-    </w:p>
-    <w:p>
-      <w:pPr>
-        <w:rPr>
-          <w:b/>
-          <w:sz w:val="24"/>
-          <w:u w:val="single"/>
-        </w:rPr>
-      </w:pPr>
-      <w:r>
-        <w:rPr>
-          <w:b/>
-          <w:sz w:val="24"/>
-          <w:u w:val="single"/>
-        </w:rPr>
-        <w:t>Object Recognition</w:t>
-      </w:r>
-    </w:p>
-    <w:p>
-      <w:pPr>
-        <w:rPr>
-          <w:b/>
-        </w:rPr>
-      </w:pPr>
-      <w:r>
-        <w:rPr>
-          <w:b/>
-        </w:rPr>
-        <w:t>Pro</w:t>
-      </w:r>
-    </w:p>
-    <w:p>
-      <w:pPr>
-        <w:pStyle w:val="ListParagraph"/>
-        <w:numPr>
-          <w:ilvl w:val="0"/>
-          <w:numId w:val="30"/>
-        </w:numPr>
-      </w:pPr>
-      <w:r>
-        <w:t>Can detect multiple subjects within an image</w:t>
-      </w:r>
-    </w:p>
-    <w:p>
-      <w:pPr>
-        <w:pStyle w:val="ListParagraph"/>
-        <w:numPr>
-          <w:ilvl w:val="0"/>
-          <w:numId w:val="30"/>
-        </w:numPr>
-      </w:pPr>
-      <w:r>
-        <w:t>Better suited for moving objects</w:t>
-      </w:r>
-    </w:p>
-    <w:p>
-      <w:pPr>
-        <w:pStyle w:val="ListParagraph"/>
-        <w:numPr>
-          <w:ilvl w:val="0"/>
-          <w:numId w:val="30"/>
-        </w:numPr>
-      </w:pPr>
-      <w:r>
-        <w:t>Works on multiple models</w:t>
-      </w:r>
-    </w:p>
-    <w:p>
-      <w:pPr>
-        <w:rPr>
-          <w:b/>
-        </w:rPr>
-      </w:pPr>
-      <w:r>
-        <w:rPr>
-          <w:b/>
-        </w:rPr>
-        <w:t>Cons</w:t>
-      </w:r>
-    </w:p>
-    <w:p>
-      <w:pPr>
-        <w:pStyle w:val="ListParagraph"/>
-        <w:numPr>
-          <w:ilvl w:val="0"/>
-          <w:numId w:val="31"/>
-        </w:numPr>
-      </w:pPr>
-      <w:r>
-        <w:t>Takes longer to produce results as it must focus on a single region at a time to minimise interference before CNN can classify</w:t>
-      </w:r>
-    </w:p>
-    <w:p>
-      <w:pPr>
-        <w:pStyle w:val="ListParagraph"/>
-        <w:numPr>
-          <w:ilvl w:val="0"/>
-          <w:numId w:val="31"/>
-        </w:numPr>
-        <w:rPr>
-          <w:color w:val="00B050"/>
-        </w:rPr>
-      </w:pPr>
-      <w:r>
-        <w:rPr>
-          <w:color w:val="00B050"/>
-        </w:rPr>
-        <w:t>Requires a images of a higher resolution</w:t>
-      </w:r>
-    </w:p>
-    <w:p>
-      <w:pPr>
-        <w:pStyle w:val="ListParagraph"/>
-        <w:numPr>
-          <w:ilvl w:val="0"/>
-          <w:numId w:val="31"/>
-        </w:numPr>
-        <w:rPr>
-          <w:color w:val="00B050"/>
-        </w:rPr>
-      </w:pPr>
-      <w:r>
-        <w:rPr>
-          <w:color w:val="00B050"/>
-        </w:rPr>
-        <w:t>Requires more processing power</w:t>
-      </w:r>
-    </w:p>
-    <w:p>
-      <w:pPr>
-        <w:pStyle w:val="ListParagraph"/>
-        <w:numPr>
-          <w:ilvl w:val="0"/>
-          <w:numId w:val="31"/>
-        </w:numPr>
-      </w:pPr>
-      <w:r>
-        <w:br w:type="page"/>
-      </w:r>
-    </w:p>
-    <w:p>
-      <w:pPr>
-        <w:pStyle w:val="Heading2"/>
-      </w:pPr>
-      <w:bookmarkStart w:id="9" w:name="_Toc20210193"/>
-      <w:r>
-        <w:lastRenderedPageBreak/>
-        <w:t>Objective 4: To document the skills you have learnt.</w:t>
-      </w:r>
+        <w:t>Allow the GUI to be more interactive – more colours and add a Menu instead</w:t>
+      </w:r>
+      <w:bookmarkStart w:id="9" w:name="_GoBack"/>
       <w:bookmarkEnd w:id="9"/>
-      <w:r>
-        <w:t xml:space="preserve"> </w:t>
-      </w:r>
-    </w:p>
-    <w:p>
-      <w:r>
-        <w:t>I’</w:t>
-      </w:r>
-      <w:r>
-        <w:t>ve learnt;</w:t>
-      </w:r>
-    </w:p>
-    <w:p>
-      <w:pPr>
-        <w:pStyle w:val="ListParagraph"/>
-        <w:numPr>
-          <w:ilvl w:val="0"/>
-          <w:numId w:val="32"/>
-        </w:numPr>
-        <w:jc w:val="both"/>
-      </w:pPr>
-      <w:r>
-        <w:t>How to set up and load environments using conda</w:t>
-      </w:r>
-    </w:p>
-    <w:p>
-      <w:pPr>
-        <w:pStyle w:val="ListParagraph"/>
-        <w:numPr>
-          <w:ilvl w:val="0"/>
-          <w:numId w:val="32"/>
-        </w:numPr>
-        <w:jc w:val="both"/>
-      </w:pPr>
-      <w:r>
-        <w:t>How to download packages using conda and pip</w:t>
-      </w:r>
-    </w:p>
-    <w:p>
-      <w:pPr>
-        <w:pStyle w:val="ListParagraph"/>
-        <w:numPr>
-          <w:ilvl w:val="0"/>
-          <w:numId w:val="32"/>
-        </w:numPr>
-        <w:jc w:val="both"/>
-      </w:pPr>
-      <w:r>
-        <w:t>How to use modules such as matlabplot and keras</w:t>
-      </w:r>
-    </w:p>
-    <w:p>
-      <w:pPr>
-        <w:pStyle w:val="ListParagraph"/>
-        <w:numPr>
-          <w:ilvl w:val="0"/>
-          <w:numId w:val="32"/>
-        </w:numPr>
-        <w:jc w:val="both"/>
-      </w:pPr>
-      <w:r>
-        <w:t>How to train my</w:t>
-      </w:r>
-      <w:r>
-        <w:t xml:space="preserve"> </w:t>
-      </w:r>
-      <w:r>
-        <w:t>program-</w:t>
-      </w:r>
-      <w:r>
-        <w:t xml:space="preserve"> through feeding it data to learn and test on; given that the longer the program can train, usually the more correct it becomes at detecting/predicting the next occurrence in data</w:t>
-      </w:r>
-    </w:p>
-    <w:p>
-      <w:pPr>
-        <w:pStyle w:val="ListParagraph"/>
-        <w:numPr>
-          <w:ilvl w:val="0"/>
-          <w:numId w:val="32"/>
-        </w:numPr>
-        <w:jc w:val="both"/>
-      </w:pPr>
-      <w:r>
-        <w:t>How the program must be provided correct samples to train on to be able to work on new data</w:t>
-      </w:r>
-    </w:p>
-    <w:p>
-      <w:pPr>
-        <w:pStyle w:val="ListParagraph"/>
-        <w:numPr>
-          <w:ilvl w:val="0"/>
-          <w:numId w:val="32"/>
-        </w:numPr>
-        <w:jc w:val="both"/>
-      </w:pPr>
-      <w:r>
-        <w:t xml:space="preserve">The differences between </w:t>
-      </w:r>
-      <w:r>
-        <w:t>CNN and</w:t>
-      </w:r>
-      <w:r>
-        <w:t xml:space="preserve"> R_CNN</w:t>
-      </w:r>
-    </w:p>
-    <w:p>
-      <w:pPr>
-        <w:pStyle w:val="ListParagraph"/>
-        <w:numPr>
-          <w:ilvl w:val="0"/>
-          <w:numId w:val="32"/>
-        </w:numPr>
-        <w:jc w:val="both"/>
-      </w:pPr>
-      <w:r>
-        <w:t>The differences between image classification and object recognition</w:t>
-      </w:r>
-    </w:p>
-    <w:p/>
+    </w:p>
     <w:sectPr>
       <w:pgSz w:w="11906" w:h="16838"/>
       <w:pgMar w:top="720" w:right="720" w:bottom="720" w:left="720" w:header="709" w:footer="709" w:gutter="0"/>
@@ -2275,6 +2219,92 @@
     </w:lvl>
   </w:abstractNum>
   <w:abstractNum w:abstractNumId="4" w15:restartNumberingAfterBreak="0">
+    <w:nsid w:val="05FB0F80"/>
+    <w:multiLevelType w:val="hybridMultilevel"/>
+    <w:tmpl w:val="56C676B6"/>
+    <w:lvl w:ilvl="0" w:tplc="0809000F">
+      <w:start w:val="1"/>
+      <w:numFmt w:val="decimal"/>
+      <w:lvlText w:val="%1."/>
+      <w:lvlJc w:val="left"/>
+      <w:pPr>
+        <w:ind w:left="720" w:hanging="360"/>
+      </w:pPr>
+    </w:lvl>
+    <w:lvl w:ilvl="1" w:tplc="08090019" w:tentative="1">
+      <w:start w:val="1"/>
+      <w:numFmt w:val="lowerLetter"/>
+      <w:lvlText w:val="%2."/>
+      <w:lvlJc w:val="left"/>
+      <w:pPr>
+        <w:ind w:left="1440" w:hanging="360"/>
+      </w:pPr>
+    </w:lvl>
+    <w:lvl w:ilvl="2" w:tplc="0809001B" w:tentative="1">
+      <w:start w:val="1"/>
+      <w:numFmt w:val="lowerRoman"/>
+      <w:lvlText w:val="%3."/>
+      <w:lvlJc w:val="right"/>
+      <w:pPr>
+        <w:ind w:left="2160" w:hanging="180"/>
+      </w:pPr>
+    </w:lvl>
+    <w:lvl w:ilvl="3" w:tplc="0809000F" w:tentative="1">
+      <w:start w:val="1"/>
+      <w:numFmt w:val="decimal"/>
+      <w:lvlText w:val="%4."/>
+      <w:lvlJc w:val="left"/>
+      <w:pPr>
+        <w:ind w:left="2880" w:hanging="360"/>
+      </w:pPr>
+    </w:lvl>
+    <w:lvl w:ilvl="4" w:tplc="08090019" w:tentative="1">
+      <w:start w:val="1"/>
+      <w:numFmt w:val="lowerLetter"/>
+      <w:lvlText w:val="%5."/>
+      <w:lvlJc w:val="left"/>
+      <w:pPr>
+        <w:ind w:left="3600" w:hanging="360"/>
+      </w:pPr>
+    </w:lvl>
+    <w:lvl w:ilvl="5" w:tplc="0809001B" w:tentative="1">
+      <w:start w:val="1"/>
+      <w:numFmt w:val="lowerRoman"/>
+      <w:lvlText w:val="%6."/>
+      <w:lvlJc w:val="right"/>
+      <w:pPr>
+        <w:ind w:left="4320" w:hanging="180"/>
+      </w:pPr>
+    </w:lvl>
+    <w:lvl w:ilvl="6" w:tplc="0809000F" w:tentative="1">
+      <w:start w:val="1"/>
+      <w:numFmt w:val="decimal"/>
+      <w:lvlText w:val="%7."/>
+      <w:lvlJc w:val="left"/>
+      <w:pPr>
+        <w:ind w:left="5040" w:hanging="360"/>
+      </w:pPr>
+    </w:lvl>
+    <w:lvl w:ilvl="7" w:tplc="08090019" w:tentative="1">
+      <w:start w:val="1"/>
+      <w:numFmt w:val="lowerLetter"/>
+      <w:lvlText w:val="%8."/>
+      <w:lvlJc w:val="left"/>
+      <w:pPr>
+        <w:ind w:left="5760" w:hanging="360"/>
+      </w:pPr>
+    </w:lvl>
+    <w:lvl w:ilvl="8" w:tplc="0809001B" w:tentative="1">
+      <w:start w:val="1"/>
+      <w:numFmt w:val="lowerRoman"/>
+      <w:lvlText w:val="%9."/>
+      <w:lvlJc w:val="right"/>
+      <w:pPr>
+        <w:ind w:left="6480" w:hanging="180"/>
+      </w:pPr>
+    </w:lvl>
+  </w:abstractNum>
+  <w:abstractNum w:abstractNumId="5" w15:restartNumberingAfterBreak="0">
     <w:nsid w:val="06993EAE"/>
     <w:multiLevelType w:val="hybridMultilevel"/>
     <w:tmpl w:val="CA906E28"/>
@@ -2387,7 +2417,7 @@
       </w:rPr>
     </w:lvl>
   </w:abstractNum>
-  <w:abstractNum w:abstractNumId="5" w15:restartNumberingAfterBreak="0">
+  <w:abstractNum w:abstractNumId="6" w15:restartNumberingAfterBreak="0">
     <w:nsid w:val="06C30E2E"/>
     <w:multiLevelType w:val="hybridMultilevel"/>
     <w:tmpl w:val="73A617A4"/>
@@ -2473,7 +2503,7 @@
       </w:pPr>
     </w:lvl>
   </w:abstractNum>
-  <w:abstractNum w:abstractNumId="6" w15:restartNumberingAfterBreak="0">
+  <w:abstractNum w:abstractNumId="7" w15:restartNumberingAfterBreak="0">
     <w:nsid w:val="07282C58"/>
     <w:multiLevelType w:val="hybridMultilevel"/>
     <w:tmpl w:val="1494D612"/>
@@ -2562,7 +2592,7 @@
       </w:pPr>
     </w:lvl>
   </w:abstractNum>
-  <w:abstractNum w:abstractNumId="7" w15:restartNumberingAfterBreak="0">
+  <w:abstractNum w:abstractNumId="8" w15:restartNumberingAfterBreak="0">
     <w:nsid w:val="083F7939"/>
     <w:multiLevelType w:val="hybridMultilevel"/>
     <w:tmpl w:val="55C018D8"/>
@@ -2675,7 +2705,7 @@
       </w:rPr>
     </w:lvl>
   </w:abstractNum>
-  <w:abstractNum w:abstractNumId="8" w15:restartNumberingAfterBreak="0">
+  <w:abstractNum w:abstractNumId="9" w15:restartNumberingAfterBreak="0">
     <w:nsid w:val="0A5C18FA"/>
     <w:multiLevelType w:val="hybridMultilevel"/>
     <w:tmpl w:val="EBF0FC98"/>
@@ -2761,7 +2791,7 @@
       </w:pPr>
     </w:lvl>
   </w:abstractNum>
-  <w:abstractNum w:abstractNumId="9" w15:restartNumberingAfterBreak="0">
+  <w:abstractNum w:abstractNumId="10" w15:restartNumberingAfterBreak="0">
     <w:nsid w:val="15742CDB"/>
     <w:multiLevelType w:val="hybridMultilevel"/>
     <w:tmpl w:val="0E3C5CB6"/>
@@ -2847,7 +2877,93 @@
       </w:pPr>
     </w:lvl>
   </w:abstractNum>
-  <w:abstractNum w:abstractNumId="10" w15:restartNumberingAfterBreak="0">
+  <w:abstractNum w:abstractNumId="11" w15:restartNumberingAfterBreak="0">
+    <w:nsid w:val="181D5446"/>
+    <w:multiLevelType w:val="hybridMultilevel"/>
+    <w:tmpl w:val="56C676B6"/>
+    <w:lvl w:ilvl="0" w:tplc="0809000F">
+      <w:start w:val="1"/>
+      <w:numFmt w:val="decimal"/>
+      <w:lvlText w:val="%1."/>
+      <w:lvlJc w:val="left"/>
+      <w:pPr>
+        <w:ind w:left="720" w:hanging="360"/>
+      </w:pPr>
+    </w:lvl>
+    <w:lvl w:ilvl="1" w:tplc="08090019" w:tentative="1">
+      <w:start w:val="1"/>
+      <w:numFmt w:val="lowerLetter"/>
+      <w:lvlText w:val="%2."/>
+      <w:lvlJc w:val="left"/>
+      <w:pPr>
+        <w:ind w:left="1440" w:hanging="360"/>
+      </w:pPr>
+    </w:lvl>
+    <w:lvl w:ilvl="2" w:tplc="0809001B" w:tentative="1">
+      <w:start w:val="1"/>
+      <w:numFmt w:val="lowerRoman"/>
+      <w:lvlText w:val="%3."/>
+      <w:lvlJc w:val="right"/>
+      <w:pPr>
+        <w:ind w:left="2160" w:hanging="180"/>
+      </w:pPr>
+    </w:lvl>
+    <w:lvl w:ilvl="3" w:tplc="0809000F" w:tentative="1">
+      <w:start w:val="1"/>
+      <w:numFmt w:val="decimal"/>
+      <w:lvlText w:val="%4."/>
+      <w:lvlJc w:val="left"/>
+      <w:pPr>
+        <w:ind w:left="2880" w:hanging="360"/>
+      </w:pPr>
+    </w:lvl>
+    <w:lvl w:ilvl="4" w:tplc="08090019" w:tentative="1">
+      <w:start w:val="1"/>
+      <w:numFmt w:val="lowerLetter"/>
+      <w:lvlText w:val="%5."/>
+      <w:lvlJc w:val="left"/>
+      <w:pPr>
+        <w:ind w:left="3600" w:hanging="360"/>
+      </w:pPr>
+    </w:lvl>
+    <w:lvl w:ilvl="5" w:tplc="0809001B" w:tentative="1">
+      <w:start w:val="1"/>
+      <w:numFmt w:val="lowerRoman"/>
+      <w:lvlText w:val="%6."/>
+      <w:lvlJc w:val="right"/>
+      <w:pPr>
+        <w:ind w:left="4320" w:hanging="180"/>
+      </w:pPr>
+    </w:lvl>
+    <w:lvl w:ilvl="6" w:tplc="0809000F" w:tentative="1">
+      <w:start w:val="1"/>
+      <w:numFmt w:val="decimal"/>
+      <w:lvlText w:val="%7."/>
+      <w:lvlJc w:val="left"/>
+      <w:pPr>
+        <w:ind w:left="5040" w:hanging="360"/>
+      </w:pPr>
+    </w:lvl>
+    <w:lvl w:ilvl="7" w:tplc="08090019" w:tentative="1">
+      <w:start w:val="1"/>
+      <w:numFmt w:val="lowerLetter"/>
+      <w:lvlText w:val="%8."/>
+      <w:lvlJc w:val="left"/>
+      <w:pPr>
+        <w:ind w:left="5760" w:hanging="360"/>
+      </w:pPr>
+    </w:lvl>
+    <w:lvl w:ilvl="8" w:tplc="0809001B" w:tentative="1">
+      <w:start w:val="1"/>
+      <w:numFmt w:val="lowerRoman"/>
+      <w:lvlText w:val="%9."/>
+      <w:lvlJc w:val="right"/>
+      <w:pPr>
+        <w:ind w:left="6480" w:hanging="180"/>
+      </w:pPr>
+    </w:lvl>
+  </w:abstractNum>
+  <w:abstractNum w:abstractNumId="12" w15:restartNumberingAfterBreak="0">
     <w:nsid w:val="1ACA721D"/>
     <w:multiLevelType w:val="hybridMultilevel"/>
     <w:tmpl w:val="EBF0FC98"/>
@@ -2933,7 +3049,7 @@
       </w:pPr>
     </w:lvl>
   </w:abstractNum>
-  <w:abstractNum w:abstractNumId="11" w15:restartNumberingAfterBreak="0">
+  <w:abstractNum w:abstractNumId="13" w15:restartNumberingAfterBreak="0">
     <w:nsid w:val="1C6D3F9B"/>
     <w:multiLevelType w:val="hybridMultilevel"/>
     <w:tmpl w:val="2EE449C4"/>
@@ -3024,7 +3140,206 @@
       </w:pPr>
     </w:lvl>
   </w:abstractNum>
-  <w:abstractNum w:abstractNumId="12" w15:restartNumberingAfterBreak="0">
+  <w:abstractNum w:abstractNumId="14" w15:restartNumberingAfterBreak="0">
+    <w:nsid w:val="1CBF78E4"/>
+    <w:multiLevelType w:val="hybridMultilevel"/>
+    <w:tmpl w:val="3FCAA4BE"/>
+    <w:lvl w:ilvl="0" w:tplc="08090001">
+      <w:start w:val="1"/>
+      <w:numFmt w:val="bullet"/>
+      <w:lvlText w:val=""/>
+      <w:lvlJc w:val="left"/>
+      <w:pPr>
+        <w:ind w:left="720" w:hanging="360"/>
+      </w:pPr>
+      <w:rPr>
+        <w:rFonts w:ascii="Symbol" w:hAnsi="Symbol" w:hint="default"/>
+      </w:rPr>
+    </w:lvl>
+    <w:lvl w:ilvl="1" w:tplc="08090003" w:tentative="1">
+      <w:start w:val="1"/>
+      <w:numFmt w:val="bullet"/>
+      <w:lvlText w:val="o"/>
+      <w:lvlJc w:val="left"/>
+      <w:pPr>
+        <w:ind w:left="1440" w:hanging="360"/>
+      </w:pPr>
+      <w:rPr>
+        <w:rFonts w:ascii="Courier New" w:hAnsi="Courier New" w:cs="Courier New" w:hint="default"/>
+      </w:rPr>
+    </w:lvl>
+    <w:lvl w:ilvl="2" w:tplc="08090005" w:tentative="1">
+      <w:start w:val="1"/>
+      <w:numFmt w:val="bullet"/>
+      <w:lvlText w:val=""/>
+      <w:lvlJc w:val="left"/>
+      <w:pPr>
+        <w:ind w:left="2160" w:hanging="360"/>
+      </w:pPr>
+      <w:rPr>
+        <w:rFonts w:ascii="Wingdings" w:hAnsi="Wingdings" w:hint="default"/>
+      </w:rPr>
+    </w:lvl>
+    <w:lvl w:ilvl="3" w:tplc="08090001" w:tentative="1">
+      <w:start w:val="1"/>
+      <w:numFmt w:val="bullet"/>
+      <w:lvlText w:val=""/>
+      <w:lvlJc w:val="left"/>
+      <w:pPr>
+        <w:ind w:left="2880" w:hanging="360"/>
+      </w:pPr>
+      <w:rPr>
+        <w:rFonts w:ascii="Symbol" w:hAnsi="Symbol" w:hint="default"/>
+      </w:rPr>
+    </w:lvl>
+    <w:lvl w:ilvl="4" w:tplc="08090003" w:tentative="1">
+      <w:start w:val="1"/>
+      <w:numFmt w:val="bullet"/>
+      <w:lvlText w:val="o"/>
+      <w:lvlJc w:val="left"/>
+      <w:pPr>
+        <w:ind w:left="3600" w:hanging="360"/>
+      </w:pPr>
+      <w:rPr>
+        <w:rFonts w:ascii="Courier New" w:hAnsi="Courier New" w:cs="Courier New" w:hint="default"/>
+      </w:rPr>
+    </w:lvl>
+    <w:lvl w:ilvl="5" w:tplc="08090005" w:tentative="1">
+      <w:start w:val="1"/>
+      <w:numFmt w:val="bullet"/>
+      <w:lvlText w:val=""/>
+      <w:lvlJc w:val="left"/>
+      <w:pPr>
+        <w:ind w:left="4320" w:hanging="360"/>
+      </w:pPr>
+      <w:rPr>
+        <w:rFonts w:ascii="Wingdings" w:hAnsi="Wingdings" w:hint="default"/>
+      </w:rPr>
+    </w:lvl>
+    <w:lvl w:ilvl="6" w:tplc="08090001" w:tentative="1">
+      <w:start w:val="1"/>
+      <w:numFmt w:val="bullet"/>
+      <w:lvlText w:val=""/>
+      <w:lvlJc w:val="left"/>
+      <w:pPr>
+        <w:ind w:left="5040" w:hanging="360"/>
+      </w:pPr>
+      <w:rPr>
+        <w:rFonts w:ascii="Symbol" w:hAnsi="Symbol" w:hint="default"/>
+      </w:rPr>
+    </w:lvl>
+    <w:lvl w:ilvl="7" w:tplc="08090003" w:tentative="1">
+      <w:start w:val="1"/>
+      <w:numFmt w:val="bullet"/>
+      <w:lvlText w:val="o"/>
+      <w:lvlJc w:val="left"/>
+      <w:pPr>
+        <w:ind w:left="5760" w:hanging="360"/>
+      </w:pPr>
+      <w:rPr>
+        <w:rFonts w:ascii="Courier New" w:hAnsi="Courier New" w:cs="Courier New" w:hint="default"/>
+      </w:rPr>
+    </w:lvl>
+    <w:lvl w:ilvl="8" w:tplc="08090005" w:tentative="1">
+      <w:start w:val="1"/>
+      <w:numFmt w:val="bullet"/>
+      <w:lvlText w:val=""/>
+      <w:lvlJc w:val="left"/>
+      <w:pPr>
+        <w:ind w:left="6480" w:hanging="360"/>
+      </w:pPr>
+      <w:rPr>
+        <w:rFonts w:ascii="Wingdings" w:hAnsi="Wingdings" w:hint="default"/>
+      </w:rPr>
+    </w:lvl>
+  </w:abstractNum>
+  <w:abstractNum w:abstractNumId="15" w15:restartNumberingAfterBreak="0">
+    <w:nsid w:val="1D074F84"/>
+    <w:multiLevelType w:val="hybridMultilevel"/>
+    <w:tmpl w:val="56C676B6"/>
+    <w:lvl w:ilvl="0" w:tplc="0809000F">
+      <w:start w:val="1"/>
+      <w:numFmt w:val="decimal"/>
+      <w:lvlText w:val="%1."/>
+      <w:lvlJc w:val="left"/>
+      <w:pPr>
+        <w:ind w:left="720" w:hanging="360"/>
+      </w:pPr>
+    </w:lvl>
+    <w:lvl w:ilvl="1" w:tplc="08090019" w:tentative="1">
+      <w:start w:val="1"/>
+      <w:numFmt w:val="lowerLetter"/>
+      <w:lvlText w:val="%2."/>
+      <w:lvlJc w:val="left"/>
+      <w:pPr>
+        <w:ind w:left="1440" w:hanging="360"/>
+      </w:pPr>
+    </w:lvl>
+    <w:lvl w:ilvl="2" w:tplc="0809001B" w:tentative="1">
+      <w:start w:val="1"/>
+      <w:numFmt w:val="lowerRoman"/>
+      <w:lvlText w:val="%3."/>
+      <w:lvlJc w:val="right"/>
+      <w:pPr>
+        <w:ind w:left="2160" w:hanging="180"/>
+      </w:pPr>
+    </w:lvl>
+    <w:lvl w:ilvl="3" w:tplc="0809000F" w:tentative="1">
+      <w:start w:val="1"/>
+      <w:numFmt w:val="decimal"/>
+      <w:lvlText w:val="%4."/>
+      <w:lvlJc w:val="left"/>
+      <w:pPr>
+        <w:ind w:left="2880" w:hanging="360"/>
+      </w:pPr>
+    </w:lvl>
+    <w:lvl w:ilvl="4" w:tplc="08090019" w:tentative="1">
+      <w:start w:val="1"/>
+      <w:numFmt w:val="lowerLetter"/>
+      <w:lvlText w:val="%5."/>
+      <w:lvlJc w:val="left"/>
+      <w:pPr>
+        <w:ind w:left="3600" w:hanging="360"/>
+      </w:pPr>
+    </w:lvl>
+    <w:lvl w:ilvl="5" w:tplc="0809001B" w:tentative="1">
+      <w:start w:val="1"/>
+      <w:numFmt w:val="lowerRoman"/>
+      <w:lvlText w:val="%6."/>
+      <w:lvlJc w:val="right"/>
+      <w:pPr>
+        <w:ind w:left="4320" w:hanging="180"/>
+      </w:pPr>
+    </w:lvl>
+    <w:lvl w:ilvl="6" w:tplc="0809000F" w:tentative="1">
+      <w:start w:val="1"/>
+      <w:numFmt w:val="decimal"/>
+      <w:lvlText w:val="%7."/>
+      <w:lvlJc w:val="left"/>
+      <w:pPr>
+        <w:ind w:left="5040" w:hanging="360"/>
+      </w:pPr>
+    </w:lvl>
+    <w:lvl w:ilvl="7" w:tplc="08090019" w:tentative="1">
+      <w:start w:val="1"/>
+      <w:numFmt w:val="lowerLetter"/>
+      <w:lvlText w:val="%8."/>
+      <w:lvlJc w:val="left"/>
+      <w:pPr>
+        <w:ind w:left="5760" w:hanging="360"/>
+      </w:pPr>
+    </w:lvl>
+    <w:lvl w:ilvl="8" w:tplc="0809001B" w:tentative="1">
+      <w:start w:val="1"/>
+      <w:numFmt w:val="lowerRoman"/>
+      <w:lvlText w:val="%9."/>
+      <w:lvlJc w:val="right"/>
+      <w:pPr>
+        <w:ind w:left="6480" w:hanging="180"/>
+      </w:pPr>
+    </w:lvl>
+  </w:abstractNum>
+  <w:abstractNum w:abstractNumId="16" w15:restartNumberingAfterBreak="0">
     <w:nsid w:val="1D6C7442"/>
     <w:multiLevelType w:val="hybridMultilevel"/>
     <w:tmpl w:val="94225DA0"/>
@@ -3110,7 +3425,7 @@
       </w:pPr>
     </w:lvl>
   </w:abstractNum>
-  <w:abstractNum w:abstractNumId="13" w15:restartNumberingAfterBreak="0">
+  <w:abstractNum w:abstractNumId="17" w15:restartNumberingAfterBreak="0">
     <w:nsid w:val="1E9A3A7C"/>
     <w:multiLevelType w:val="hybridMultilevel"/>
     <w:tmpl w:val="D8DAB5D6"/>
@@ -3196,7 +3511,7 @@
       </w:pPr>
     </w:lvl>
   </w:abstractNum>
-  <w:abstractNum w:abstractNumId="14" w15:restartNumberingAfterBreak="0">
+  <w:abstractNum w:abstractNumId="18" w15:restartNumberingAfterBreak="0">
     <w:nsid w:val="22915777"/>
     <w:multiLevelType w:val="hybridMultilevel"/>
     <w:tmpl w:val="6C9E6C56"/>
@@ -3282,7 +3597,93 @@
       </w:pPr>
     </w:lvl>
   </w:abstractNum>
-  <w:abstractNum w:abstractNumId="15" w15:restartNumberingAfterBreak="0">
+  <w:abstractNum w:abstractNumId="19" w15:restartNumberingAfterBreak="0">
+    <w:nsid w:val="236C2D18"/>
+    <w:multiLevelType w:val="hybridMultilevel"/>
+    <w:tmpl w:val="EBF0FC98"/>
+    <w:lvl w:ilvl="0" w:tplc="0809000F">
+      <w:start w:val="1"/>
+      <w:numFmt w:val="decimal"/>
+      <w:lvlText w:val="%1."/>
+      <w:lvlJc w:val="left"/>
+      <w:pPr>
+        <w:ind w:left="720" w:hanging="360"/>
+      </w:pPr>
+    </w:lvl>
+    <w:lvl w:ilvl="1" w:tplc="08090019" w:tentative="1">
+      <w:start w:val="1"/>
+      <w:numFmt w:val="lowerLetter"/>
+      <w:lvlText w:val="%2."/>
+      <w:lvlJc w:val="left"/>
+      <w:pPr>
+        <w:ind w:left="1440" w:hanging="360"/>
+      </w:pPr>
+    </w:lvl>
+    <w:lvl w:ilvl="2" w:tplc="0809001B" w:tentative="1">
+      <w:start w:val="1"/>
+      <w:numFmt w:val="lowerRoman"/>
+      <w:lvlText w:val="%3."/>
+      <w:lvlJc w:val="right"/>
+      <w:pPr>
+        <w:ind w:left="2160" w:hanging="180"/>
+      </w:pPr>
+    </w:lvl>
+    <w:lvl w:ilvl="3" w:tplc="0809000F" w:tentative="1">
+      <w:start w:val="1"/>
+      <w:numFmt w:val="decimal"/>
+      <w:lvlText w:val="%4."/>
+      <w:lvlJc w:val="left"/>
+      <w:pPr>
+        <w:ind w:left="2880" w:hanging="360"/>
+      </w:pPr>
+    </w:lvl>
+    <w:lvl w:ilvl="4" w:tplc="08090019" w:tentative="1">
+      <w:start w:val="1"/>
+      <w:numFmt w:val="lowerLetter"/>
+      <w:lvlText w:val="%5."/>
+      <w:lvlJc w:val="left"/>
+      <w:pPr>
+        <w:ind w:left="3600" w:hanging="360"/>
+      </w:pPr>
+    </w:lvl>
+    <w:lvl w:ilvl="5" w:tplc="0809001B" w:tentative="1">
+      <w:start w:val="1"/>
+      <w:numFmt w:val="lowerRoman"/>
+      <w:lvlText w:val="%6."/>
+      <w:lvlJc w:val="right"/>
+      <w:pPr>
+        <w:ind w:left="4320" w:hanging="180"/>
+      </w:pPr>
+    </w:lvl>
+    <w:lvl w:ilvl="6" w:tplc="0809000F" w:tentative="1">
+      <w:start w:val="1"/>
+      <w:numFmt w:val="decimal"/>
+      <w:lvlText w:val="%7."/>
+      <w:lvlJc w:val="left"/>
+      <w:pPr>
+        <w:ind w:left="5040" w:hanging="360"/>
+      </w:pPr>
+    </w:lvl>
+    <w:lvl w:ilvl="7" w:tplc="08090019" w:tentative="1">
+      <w:start w:val="1"/>
+      <w:numFmt w:val="lowerLetter"/>
+      <w:lvlText w:val="%8."/>
+      <w:lvlJc w:val="left"/>
+      <w:pPr>
+        <w:ind w:left="5760" w:hanging="360"/>
+      </w:pPr>
+    </w:lvl>
+    <w:lvl w:ilvl="8" w:tplc="0809001B" w:tentative="1">
+      <w:start w:val="1"/>
+      <w:numFmt w:val="lowerRoman"/>
+      <w:lvlText w:val="%9."/>
+      <w:lvlJc w:val="right"/>
+      <w:pPr>
+        <w:ind w:left="6480" w:hanging="180"/>
+      </w:pPr>
+    </w:lvl>
+  </w:abstractNum>
+  <w:abstractNum w:abstractNumId="20" w15:restartNumberingAfterBreak="0">
     <w:nsid w:val="252F259C"/>
     <w:multiLevelType w:val="hybridMultilevel"/>
     <w:tmpl w:val="F1063692"/>
@@ -3368,7 +3769,7 @@
       </w:pPr>
     </w:lvl>
   </w:abstractNum>
-  <w:abstractNum w:abstractNumId="16" w15:restartNumberingAfterBreak="0">
+  <w:abstractNum w:abstractNumId="21" w15:restartNumberingAfterBreak="0">
     <w:nsid w:val="268318FF"/>
     <w:multiLevelType w:val="hybridMultilevel"/>
     <w:tmpl w:val="6CFEC9AA"/>
@@ -3457,7 +3858,7 @@
       </w:pPr>
     </w:lvl>
   </w:abstractNum>
-  <w:abstractNum w:abstractNumId="17" w15:restartNumberingAfterBreak="0">
+  <w:abstractNum w:abstractNumId="22" w15:restartNumberingAfterBreak="0">
     <w:nsid w:val="297E0708"/>
     <w:multiLevelType w:val="hybridMultilevel"/>
     <w:tmpl w:val="D8C82DA0"/>
@@ -3543,7 +3944,7 @@
       </w:pPr>
     </w:lvl>
   </w:abstractNum>
-  <w:abstractNum w:abstractNumId="18" w15:restartNumberingAfterBreak="0">
+  <w:abstractNum w:abstractNumId="23" w15:restartNumberingAfterBreak="0">
     <w:nsid w:val="33824B3F"/>
     <w:multiLevelType w:val="hybridMultilevel"/>
     <w:tmpl w:val="D2721ACC"/>
@@ -3629,7 +4030,179 @@
       </w:pPr>
     </w:lvl>
   </w:abstractNum>
-  <w:abstractNum w:abstractNumId="19" w15:restartNumberingAfterBreak="0">
+  <w:abstractNum w:abstractNumId="24" w15:restartNumberingAfterBreak="0">
+    <w:nsid w:val="37ED3C5D"/>
+    <w:multiLevelType w:val="hybridMultilevel"/>
+    <w:tmpl w:val="1A62A832"/>
+    <w:lvl w:ilvl="0" w:tplc="0809000F">
+      <w:start w:val="1"/>
+      <w:numFmt w:val="decimal"/>
+      <w:lvlText w:val="%1."/>
+      <w:lvlJc w:val="left"/>
+      <w:pPr>
+        <w:ind w:left="1440" w:hanging="360"/>
+      </w:pPr>
+    </w:lvl>
+    <w:lvl w:ilvl="1" w:tplc="08090019" w:tentative="1">
+      <w:start w:val="1"/>
+      <w:numFmt w:val="lowerLetter"/>
+      <w:lvlText w:val="%2."/>
+      <w:lvlJc w:val="left"/>
+      <w:pPr>
+        <w:ind w:left="2160" w:hanging="360"/>
+      </w:pPr>
+    </w:lvl>
+    <w:lvl w:ilvl="2" w:tplc="0809001B" w:tentative="1">
+      <w:start w:val="1"/>
+      <w:numFmt w:val="lowerRoman"/>
+      <w:lvlText w:val="%3."/>
+      <w:lvlJc w:val="right"/>
+      <w:pPr>
+        <w:ind w:left="2880" w:hanging="180"/>
+      </w:pPr>
+    </w:lvl>
+    <w:lvl w:ilvl="3" w:tplc="0809000F" w:tentative="1">
+      <w:start w:val="1"/>
+      <w:numFmt w:val="decimal"/>
+      <w:lvlText w:val="%4."/>
+      <w:lvlJc w:val="left"/>
+      <w:pPr>
+        <w:ind w:left="3600" w:hanging="360"/>
+      </w:pPr>
+    </w:lvl>
+    <w:lvl w:ilvl="4" w:tplc="08090019" w:tentative="1">
+      <w:start w:val="1"/>
+      <w:numFmt w:val="lowerLetter"/>
+      <w:lvlText w:val="%5."/>
+      <w:lvlJc w:val="left"/>
+      <w:pPr>
+        <w:ind w:left="4320" w:hanging="360"/>
+      </w:pPr>
+    </w:lvl>
+    <w:lvl w:ilvl="5" w:tplc="0809001B" w:tentative="1">
+      <w:start w:val="1"/>
+      <w:numFmt w:val="lowerRoman"/>
+      <w:lvlText w:val="%6."/>
+      <w:lvlJc w:val="right"/>
+      <w:pPr>
+        <w:ind w:left="5040" w:hanging="180"/>
+      </w:pPr>
+    </w:lvl>
+    <w:lvl w:ilvl="6" w:tplc="0809000F" w:tentative="1">
+      <w:start w:val="1"/>
+      <w:numFmt w:val="decimal"/>
+      <w:lvlText w:val="%7."/>
+      <w:lvlJc w:val="left"/>
+      <w:pPr>
+        <w:ind w:left="5760" w:hanging="360"/>
+      </w:pPr>
+    </w:lvl>
+    <w:lvl w:ilvl="7" w:tplc="08090019" w:tentative="1">
+      <w:start w:val="1"/>
+      <w:numFmt w:val="lowerLetter"/>
+      <w:lvlText w:val="%8."/>
+      <w:lvlJc w:val="left"/>
+      <w:pPr>
+        <w:ind w:left="6480" w:hanging="360"/>
+      </w:pPr>
+    </w:lvl>
+    <w:lvl w:ilvl="8" w:tplc="0809001B" w:tentative="1">
+      <w:start w:val="1"/>
+      <w:numFmt w:val="lowerRoman"/>
+      <w:lvlText w:val="%9."/>
+      <w:lvlJc w:val="right"/>
+      <w:pPr>
+        <w:ind w:left="7200" w:hanging="180"/>
+      </w:pPr>
+    </w:lvl>
+  </w:abstractNum>
+  <w:abstractNum w:abstractNumId="25" w15:restartNumberingAfterBreak="0">
+    <w:nsid w:val="39A66366"/>
+    <w:multiLevelType w:val="hybridMultilevel"/>
+    <w:tmpl w:val="3BA487BA"/>
+    <w:lvl w:ilvl="0" w:tplc="0809000F">
+      <w:start w:val="1"/>
+      <w:numFmt w:val="decimal"/>
+      <w:lvlText w:val="%1."/>
+      <w:lvlJc w:val="left"/>
+      <w:pPr>
+        <w:ind w:left="2160" w:hanging="360"/>
+      </w:pPr>
+    </w:lvl>
+    <w:lvl w:ilvl="1" w:tplc="08090019" w:tentative="1">
+      <w:start w:val="1"/>
+      <w:numFmt w:val="lowerLetter"/>
+      <w:lvlText w:val="%2."/>
+      <w:lvlJc w:val="left"/>
+      <w:pPr>
+        <w:ind w:left="2880" w:hanging="360"/>
+      </w:pPr>
+    </w:lvl>
+    <w:lvl w:ilvl="2" w:tplc="0809001B" w:tentative="1">
+      <w:start w:val="1"/>
+      <w:numFmt w:val="lowerRoman"/>
+      <w:lvlText w:val="%3."/>
+      <w:lvlJc w:val="right"/>
+      <w:pPr>
+        <w:ind w:left="3600" w:hanging="180"/>
+      </w:pPr>
+    </w:lvl>
+    <w:lvl w:ilvl="3" w:tplc="0809000F" w:tentative="1">
+      <w:start w:val="1"/>
+      <w:numFmt w:val="decimal"/>
+      <w:lvlText w:val="%4."/>
+      <w:lvlJc w:val="left"/>
+      <w:pPr>
+        <w:ind w:left="4320" w:hanging="360"/>
+      </w:pPr>
+    </w:lvl>
+    <w:lvl w:ilvl="4" w:tplc="08090019" w:tentative="1">
+      <w:start w:val="1"/>
+      <w:numFmt w:val="lowerLetter"/>
+      <w:lvlText w:val="%5."/>
+      <w:lvlJc w:val="left"/>
+      <w:pPr>
+        <w:ind w:left="5040" w:hanging="360"/>
+      </w:pPr>
+    </w:lvl>
+    <w:lvl w:ilvl="5" w:tplc="0809001B" w:tentative="1">
+      <w:start w:val="1"/>
+      <w:numFmt w:val="lowerRoman"/>
+      <w:lvlText w:val="%6."/>
+      <w:lvlJc w:val="right"/>
+      <w:pPr>
+        <w:ind w:left="5760" w:hanging="180"/>
+      </w:pPr>
+    </w:lvl>
+    <w:lvl w:ilvl="6" w:tplc="0809000F" w:tentative="1">
+      <w:start w:val="1"/>
+      <w:numFmt w:val="decimal"/>
+      <w:lvlText w:val="%7."/>
+      <w:lvlJc w:val="left"/>
+      <w:pPr>
+        <w:ind w:left="6480" w:hanging="360"/>
+      </w:pPr>
+    </w:lvl>
+    <w:lvl w:ilvl="7" w:tplc="08090019" w:tentative="1">
+      <w:start w:val="1"/>
+      <w:numFmt w:val="lowerLetter"/>
+      <w:lvlText w:val="%8."/>
+      <w:lvlJc w:val="left"/>
+      <w:pPr>
+        <w:ind w:left="7200" w:hanging="360"/>
+      </w:pPr>
+    </w:lvl>
+    <w:lvl w:ilvl="8" w:tplc="0809001B" w:tentative="1">
+      <w:start w:val="1"/>
+      <w:numFmt w:val="lowerRoman"/>
+      <w:lvlText w:val="%9."/>
+      <w:lvlJc w:val="right"/>
+      <w:pPr>
+        <w:ind w:left="7920" w:hanging="180"/>
+      </w:pPr>
+    </w:lvl>
+  </w:abstractNum>
+  <w:abstractNum w:abstractNumId="26" w15:restartNumberingAfterBreak="0">
     <w:nsid w:val="3A2B3E3C"/>
     <w:multiLevelType w:val="hybridMultilevel"/>
     <w:tmpl w:val="7ED432B0"/>
@@ -3715,7 +4288,7 @@
       </w:pPr>
     </w:lvl>
   </w:abstractNum>
-  <w:abstractNum w:abstractNumId="20" w15:restartNumberingAfterBreak="0">
+  <w:abstractNum w:abstractNumId="27" w15:restartNumberingAfterBreak="0">
     <w:nsid w:val="3C484D47"/>
     <w:multiLevelType w:val="hybridMultilevel"/>
     <w:tmpl w:val="E1AE7CEC"/>
@@ -3828,7 +4401,7 @@
       </w:rPr>
     </w:lvl>
   </w:abstractNum>
-  <w:abstractNum w:abstractNumId="21" w15:restartNumberingAfterBreak="0">
+  <w:abstractNum w:abstractNumId="28" w15:restartNumberingAfterBreak="0">
     <w:nsid w:val="40DD1B9D"/>
     <w:multiLevelType w:val="hybridMultilevel"/>
     <w:tmpl w:val="EBF0FC98"/>
@@ -3914,7 +4487,120 @@
       </w:pPr>
     </w:lvl>
   </w:abstractNum>
-  <w:abstractNum w:abstractNumId="22" w15:restartNumberingAfterBreak="0">
+  <w:abstractNum w:abstractNumId="29" w15:restartNumberingAfterBreak="0">
+    <w:nsid w:val="42AD1ABE"/>
+    <w:multiLevelType w:val="hybridMultilevel"/>
+    <w:tmpl w:val="28A00FD6"/>
+    <w:lvl w:ilvl="0" w:tplc="08090001">
+      <w:start w:val="1"/>
+      <w:numFmt w:val="bullet"/>
+      <w:lvlText w:val=""/>
+      <w:lvlJc w:val="left"/>
+      <w:pPr>
+        <w:ind w:left="720" w:hanging="360"/>
+      </w:pPr>
+      <w:rPr>
+        <w:rFonts w:ascii="Symbol" w:hAnsi="Symbol" w:hint="default"/>
+      </w:rPr>
+    </w:lvl>
+    <w:lvl w:ilvl="1" w:tplc="08090003" w:tentative="1">
+      <w:start w:val="1"/>
+      <w:numFmt w:val="bullet"/>
+      <w:lvlText w:val="o"/>
+      <w:lvlJc w:val="left"/>
+      <w:pPr>
+        <w:ind w:left="1440" w:hanging="360"/>
+      </w:pPr>
+      <w:rPr>
+        <w:rFonts w:ascii="Courier New" w:hAnsi="Courier New" w:cs="Courier New" w:hint="default"/>
+      </w:rPr>
+    </w:lvl>
+    <w:lvl w:ilvl="2" w:tplc="08090005" w:tentative="1">
+      <w:start w:val="1"/>
+      <w:numFmt w:val="bullet"/>
+      <w:lvlText w:val=""/>
+      <w:lvlJc w:val="left"/>
+      <w:pPr>
+        <w:ind w:left="2160" w:hanging="360"/>
+      </w:pPr>
+      <w:rPr>
+        <w:rFonts w:ascii="Wingdings" w:hAnsi="Wingdings" w:hint="default"/>
+      </w:rPr>
+    </w:lvl>
+    <w:lvl w:ilvl="3" w:tplc="08090001" w:tentative="1">
+      <w:start w:val="1"/>
+      <w:numFmt w:val="bullet"/>
+      <w:lvlText w:val=""/>
+      <w:lvlJc w:val="left"/>
+      <w:pPr>
+        <w:ind w:left="2880" w:hanging="360"/>
+      </w:pPr>
+      <w:rPr>
+        <w:rFonts w:ascii="Symbol" w:hAnsi="Symbol" w:hint="default"/>
+      </w:rPr>
+    </w:lvl>
+    <w:lvl w:ilvl="4" w:tplc="08090003" w:tentative="1">
+      <w:start w:val="1"/>
+      <w:numFmt w:val="bullet"/>
+      <w:lvlText w:val="o"/>
+      <w:lvlJc w:val="left"/>
+      <w:pPr>
+        <w:ind w:left="3600" w:hanging="360"/>
+      </w:pPr>
+      <w:rPr>
+        <w:rFonts w:ascii="Courier New" w:hAnsi="Courier New" w:cs="Courier New" w:hint="default"/>
+      </w:rPr>
+    </w:lvl>
+    <w:lvl w:ilvl="5" w:tplc="08090005" w:tentative="1">
+      <w:start w:val="1"/>
+      <w:numFmt w:val="bullet"/>
+      <w:lvlText w:val=""/>
+      <w:lvlJc w:val="left"/>
+      <w:pPr>
+        <w:ind w:left="4320" w:hanging="360"/>
+      </w:pPr>
+      <w:rPr>
+        <w:rFonts w:ascii="Wingdings" w:hAnsi="Wingdings" w:hint="default"/>
+      </w:rPr>
+    </w:lvl>
+    <w:lvl w:ilvl="6" w:tplc="08090001" w:tentative="1">
+      <w:start w:val="1"/>
+      <w:numFmt w:val="bullet"/>
+      <w:lvlText w:val=""/>
+      <w:lvlJc w:val="left"/>
+      <w:pPr>
+        <w:ind w:left="5040" w:hanging="360"/>
+      </w:pPr>
+      <w:rPr>
+        <w:rFonts w:ascii="Symbol" w:hAnsi="Symbol" w:hint="default"/>
+      </w:rPr>
+    </w:lvl>
+    <w:lvl w:ilvl="7" w:tplc="08090003" w:tentative="1">
+      <w:start w:val="1"/>
+      <w:numFmt w:val="bullet"/>
+      <w:lvlText w:val="o"/>
+      <w:lvlJc w:val="left"/>
+      <w:pPr>
+        <w:ind w:left="5760" w:hanging="360"/>
+      </w:pPr>
+      <w:rPr>
+        <w:rFonts w:ascii="Courier New" w:hAnsi="Courier New" w:cs="Courier New" w:hint="default"/>
+      </w:rPr>
+    </w:lvl>
+    <w:lvl w:ilvl="8" w:tplc="08090005" w:tentative="1">
+      <w:start w:val="1"/>
+      <w:numFmt w:val="bullet"/>
+      <w:lvlText w:val=""/>
+      <w:lvlJc w:val="left"/>
+      <w:pPr>
+        <w:ind w:left="6480" w:hanging="360"/>
+      </w:pPr>
+      <w:rPr>
+        <w:rFonts w:ascii="Wingdings" w:hAnsi="Wingdings" w:hint="default"/>
+      </w:rPr>
+    </w:lvl>
+  </w:abstractNum>
+  <w:abstractNum w:abstractNumId="30" w15:restartNumberingAfterBreak="0">
     <w:nsid w:val="47763E9E"/>
     <w:multiLevelType w:val="hybridMultilevel"/>
     <w:tmpl w:val="EBF0FC98"/>
@@ -4000,7 +4686,179 @@
       </w:pPr>
     </w:lvl>
   </w:abstractNum>
-  <w:abstractNum w:abstractNumId="23" w15:restartNumberingAfterBreak="0">
+  <w:abstractNum w:abstractNumId="31" w15:restartNumberingAfterBreak="0">
+    <w:nsid w:val="49BC04BD"/>
+    <w:multiLevelType w:val="hybridMultilevel"/>
+    <w:tmpl w:val="56C676B6"/>
+    <w:lvl w:ilvl="0" w:tplc="0809000F">
+      <w:start w:val="1"/>
+      <w:numFmt w:val="decimal"/>
+      <w:lvlText w:val="%1."/>
+      <w:lvlJc w:val="left"/>
+      <w:pPr>
+        <w:ind w:left="720" w:hanging="360"/>
+      </w:pPr>
+    </w:lvl>
+    <w:lvl w:ilvl="1" w:tplc="08090019" w:tentative="1">
+      <w:start w:val="1"/>
+      <w:numFmt w:val="lowerLetter"/>
+      <w:lvlText w:val="%2."/>
+      <w:lvlJc w:val="left"/>
+      <w:pPr>
+        <w:ind w:left="1440" w:hanging="360"/>
+      </w:pPr>
+    </w:lvl>
+    <w:lvl w:ilvl="2" w:tplc="0809001B" w:tentative="1">
+      <w:start w:val="1"/>
+      <w:numFmt w:val="lowerRoman"/>
+      <w:lvlText w:val="%3."/>
+      <w:lvlJc w:val="right"/>
+      <w:pPr>
+        <w:ind w:left="2160" w:hanging="180"/>
+      </w:pPr>
+    </w:lvl>
+    <w:lvl w:ilvl="3" w:tplc="0809000F" w:tentative="1">
+      <w:start w:val="1"/>
+      <w:numFmt w:val="decimal"/>
+      <w:lvlText w:val="%4."/>
+      <w:lvlJc w:val="left"/>
+      <w:pPr>
+        <w:ind w:left="2880" w:hanging="360"/>
+      </w:pPr>
+    </w:lvl>
+    <w:lvl w:ilvl="4" w:tplc="08090019" w:tentative="1">
+      <w:start w:val="1"/>
+      <w:numFmt w:val="lowerLetter"/>
+      <w:lvlText w:val="%5."/>
+      <w:lvlJc w:val="left"/>
+      <w:pPr>
+        <w:ind w:left="3600" w:hanging="360"/>
+      </w:pPr>
+    </w:lvl>
+    <w:lvl w:ilvl="5" w:tplc="0809001B" w:tentative="1">
+      <w:start w:val="1"/>
+      <w:numFmt w:val="lowerRoman"/>
+      <w:lvlText w:val="%6."/>
+      <w:lvlJc w:val="right"/>
+      <w:pPr>
+        <w:ind w:left="4320" w:hanging="180"/>
+      </w:pPr>
+    </w:lvl>
+    <w:lvl w:ilvl="6" w:tplc="0809000F" w:tentative="1">
+      <w:start w:val="1"/>
+      <w:numFmt w:val="decimal"/>
+      <w:lvlText w:val="%7."/>
+      <w:lvlJc w:val="left"/>
+      <w:pPr>
+        <w:ind w:left="5040" w:hanging="360"/>
+      </w:pPr>
+    </w:lvl>
+    <w:lvl w:ilvl="7" w:tplc="08090019" w:tentative="1">
+      <w:start w:val="1"/>
+      <w:numFmt w:val="lowerLetter"/>
+      <w:lvlText w:val="%8."/>
+      <w:lvlJc w:val="left"/>
+      <w:pPr>
+        <w:ind w:left="5760" w:hanging="360"/>
+      </w:pPr>
+    </w:lvl>
+    <w:lvl w:ilvl="8" w:tplc="0809001B" w:tentative="1">
+      <w:start w:val="1"/>
+      <w:numFmt w:val="lowerRoman"/>
+      <w:lvlText w:val="%9."/>
+      <w:lvlJc w:val="right"/>
+      <w:pPr>
+        <w:ind w:left="6480" w:hanging="180"/>
+      </w:pPr>
+    </w:lvl>
+  </w:abstractNum>
+  <w:abstractNum w:abstractNumId="32" w15:restartNumberingAfterBreak="0">
+    <w:nsid w:val="4C7432DE"/>
+    <w:multiLevelType w:val="hybridMultilevel"/>
+    <w:tmpl w:val="56C676B6"/>
+    <w:lvl w:ilvl="0" w:tplc="0809000F">
+      <w:start w:val="1"/>
+      <w:numFmt w:val="decimal"/>
+      <w:lvlText w:val="%1."/>
+      <w:lvlJc w:val="left"/>
+      <w:pPr>
+        <w:ind w:left="720" w:hanging="360"/>
+      </w:pPr>
+    </w:lvl>
+    <w:lvl w:ilvl="1" w:tplc="08090019" w:tentative="1">
+      <w:start w:val="1"/>
+      <w:numFmt w:val="lowerLetter"/>
+      <w:lvlText w:val="%2."/>
+      <w:lvlJc w:val="left"/>
+      <w:pPr>
+        <w:ind w:left="1440" w:hanging="360"/>
+      </w:pPr>
+    </w:lvl>
+    <w:lvl w:ilvl="2" w:tplc="0809001B" w:tentative="1">
+      <w:start w:val="1"/>
+      <w:numFmt w:val="lowerRoman"/>
+      <w:lvlText w:val="%3."/>
+      <w:lvlJc w:val="right"/>
+      <w:pPr>
+        <w:ind w:left="2160" w:hanging="180"/>
+      </w:pPr>
+    </w:lvl>
+    <w:lvl w:ilvl="3" w:tplc="0809000F" w:tentative="1">
+      <w:start w:val="1"/>
+      <w:numFmt w:val="decimal"/>
+      <w:lvlText w:val="%4."/>
+      <w:lvlJc w:val="left"/>
+      <w:pPr>
+        <w:ind w:left="2880" w:hanging="360"/>
+      </w:pPr>
+    </w:lvl>
+    <w:lvl w:ilvl="4" w:tplc="08090019" w:tentative="1">
+      <w:start w:val="1"/>
+      <w:numFmt w:val="lowerLetter"/>
+      <w:lvlText w:val="%5."/>
+      <w:lvlJc w:val="left"/>
+      <w:pPr>
+        <w:ind w:left="3600" w:hanging="360"/>
+      </w:pPr>
+    </w:lvl>
+    <w:lvl w:ilvl="5" w:tplc="0809001B" w:tentative="1">
+      <w:start w:val="1"/>
+      <w:numFmt w:val="lowerRoman"/>
+      <w:lvlText w:val="%6."/>
+      <w:lvlJc w:val="right"/>
+      <w:pPr>
+        <w:ind w:left="4320" w:hanging="180"/>
+      </w:pPr>
+    </w:lvl>
+    <w:lvl w:ilvl="6" w:tplc="0809000F" w:tentative="1">
+      <w:start w:val="1"/>
+      <w:numFmt w:val="decimal"/>
+      <w:lvlText w:val="%7."/>
+      <w:lvlJc w:val="left"/>
+      <w:pPr>
+        <w:ind w:left="5040" w:hanging="360"/>
+      </w:pPr>
+    </w:lvl>
+    <w:lvl w:ilvl="7" w:tplc="08090019" w:tentative="1">
+      <w:start w:val="1"/>
+      <w:numFmt w:val="lowerLetter"/>
+      <w:lvlText w:val="%8."/>
+      <w:lvlJc w:val="left"/>
+      <w:pPr>
+        <w:ind w:left="5760" w:hanging="360"/>
+      </w:pPr>
+    </w:lvl>
+    <w:lvl w:ilvl="8" w:tplc="0809001B" w:tentative="1">
+      <w:start w:val="1"/>
+      <w:numFmt w:val="lowerRoman"/>
+      <w:lvlText w:val="%9."/>
+      <w:lvlJc w:val="right"/>
+      <w:pPr>
+        <w:ind w:left="6480" w:hanging="180"/>
+      </w:pPr>
+    </w:lvl>
+  </w:abstractNum>
+  <w:abstractNum w:abstractNumId="33" w15:restartNumberingAfterBreak="0">
     <w:nsid w:val="4CC32397"/>
     <w:multiLevelType w:val="hybridMultilevel"/>
     <w:tmpl w:val="7DA82002"/>
@@ -4089,7 +4947,7 @@
       </w:pPr>
     </w:lvl>
   </w:abstractNum>
-  <w:abstractNum w:abstractNumId="24" w15:restartNumberingAfterBreak="0">
+  <w:abstractNum w:abstractNumId="34" w15:restartNumberingAfterBreak="0">
     <w:nsid w:val="4DF57AEA"/>
     <w:multiLevelType w:val="hybridMultilevel"/>
     <w:tmpl w:val="484AB876"/>
@@ -4202,7 +5060,7 @@
       </w:rPr>
     </w:lvl>
   </w:abstractNum>
-  <w:abstractNum w:abstractNumId="25" w15:restartNumberingAfterBreak="0">
+  <w:abstractNum w:abstractNumId="35" w15:restartNumberingAfterBreak="0">
     <w:nsid w:val="4F801BFF"/>
     <w:multiLevelType w:val="hybridMultilevel"/>
     <w:tmpl w:val="63B45C72"/>
@@ -4315,7 +5173,120 @@
       </w:rPr>
     </w:lvl>
   </w:abstractNum>
-  <w:abstractNum w:abstractNumId="26" w15:restartNumberingAfterBreak="0">
+  <w:abstractNum w:abstractNumId="36" w15:restartNumberingAfterBreak="0">
+    <w:nsid w:val="4F9300E9"/>
+    <w:multiLevelType w:val="hybridMultilevel"/>
+    <w:tmpl w:val="2A2C31A4"/>
+    <w:lvl w:ilvl="0" w:tplc="08090001">
+      <w:start w:val="1"/>
+      <w:numFmt w:val="bullet"/>
+      <w:lvlText w:val=""/>
+      <w:lvlJc w:val="left"/>
+      <w:pPr>
+        <w:ind w:left="720" w:hanging="360"/>
+      </w:pPr>
+      <w:rPr>
+        <w:rFonts w:ascii="Symbol" w:hAnsi="Symbol" w:hint="default"/>
+      </w:rPr>
+    </w:lvl>
+    <w:lvl w:ilvl="1" w:tplc="08090003" w:tentative="1">
+      <w:start w:val="1"/>
+      <w:numFmt w:val="bullet"/>
+      <w:lvlText w:val="o"/>
+      <w:lvlJc w:val="left"/>
+      <w:pPr>
+        <w:ind w:left="1440" w:hanging="360"/>
+      </w:pPr>
+      <w:rPr>
+        <w:rFonts w:ascii="Courier New" w:hAnsi="Courier New" w:cs="Courier New" w:hint="default"/>
+      </w:rPr>
+    </w:lvl>
+    <w:lvl w:ilvl="2" w:tplc="08090005" w:tentative="1">
+      <w:start w:val="1"/>
+      <w:numFmt w:val="bullet"/>
+      <w:lvlText w:val=""/>
+      <w:lvlJc w:val="left"/>
+      <w:pPr>
+        <w:ind w:left="2160" w:hanging="360"/>
+      </w:pPr>
+      <w:rPr>
+        <w:rFonts w:ascii="Wingdings" w:hAnsi="Wingdings" w:hint="default"/>
+      </w:rPr>
+    </w:lvl>
+    <w:lvl w:ilvl="3" w:tplc="08090001" w:tentative="1">
+      <w:start w:val="1"/>
+      <w:numFmt w:val="bullet"/>
+      <w:lvlText w:val=""/>
+      <w:lvlJc w:val="left"/>
+      <w:pPr>
+        <w:ind w:left="2880" w:hanging="360"/>
+      </w:pPr>
+      <w:rPr>
+        <w:rFonts w:ascii="Symbol" w:hAnsi="Symbol" w:hint="default"/>
+      </w:rPr>
+    </w:lvl>
+    <w:lvl w:ilvl="4" w:tplc="08090003" w:tentative="1">
+      <w:start w:val="1"/>
+      <w:numFmt w:val="bullet"/>
+      <w:lvlText w:val="o"/>
+      <w:lvlJc w:val="left"/>
+      <w:pPr>
+        <w:ind w:left="3600" w:hanging="360"/>
+      </w:pPr>
+      <w:rPr>
+        <w:rFonts w:ascii="Courier New" w:hAnsi="Courier New" w:cs="Courier New" w:hint="default"/>
+      </w:rPr>
+    </w:lvl>
+    <w:lvl w:ilvl="5" w:tplc="08090005" w:tentative="1">
+      <w:start w:val="1"/>
+      <w:numFmt w:val="bullet"/>
+      <w:lvlText w:val=""/>
+      <w:lvlJc w:val="left"/>
+      <w:pPr>
+        <w:ind w:left="4320" w:hanging="360"/>
+      </w:pPr>
+      <w:rPr>
+        <w:rFonts w:ascii="Wingdings" w:hAnsi="Wingdings" w:hint="default"/>
+      </w:rPr>
+    </w:lvl>
+    <w:lvl w:ilvl="6" w:tplc="08090001" w:tentative="1">
+      <w:start w:val="1"/>
+      <w:numFmt w:val="bullet"/>
+      <w:lvlText w:val=""/>
+      <w:lvlJc w:val="left"/>
+      <w:pPr>
+        <w:ind w:left="5040" w:hanging="360"/>
+      </w:pPr>
+      <w:rPr>
+        <w:rFonts w:ascii="Symbol" w:hAnsi="Symbol" w:hint="default"/>
+      </w:rPr>
+    </w:lvl>
+    <w:lvl w:ilvl="7" w:tplc="08090003" w:tentative="1">
+      <w:start w:val="1"/>
+      <w:numFmt w:val="bullet"/>
+      <w:lvlText w:val="o"/>
+      <w:lvlJc w:val="left"/>
+      <w:pPr>
+        <w:ind w:left="5760" w:hanging="360"/>
+      </w:pPr>
+      <w:rPr>
+        <w:rFonts w:ascii="Courier New" w:hAnsi="Courier New" w:cs="Courier New" w:hint="default"/>
+      </w:rPr>
+    </w:lvl>
+    <w:lvl w:ilvl="8" w:tplc="08090005" w:tentative="1">
+      <w:start w:val="1"/>
+      <w:numFmt w:val="bullet"/>
+      <w:lvlText w:val=""/>
+      <w:lvlJc w:val="left"/>
+      <w:pPr>
+        <w:ind w:left="6480" w:hanging="360"/>
+      </w:pPr>
+      <w:rPr>
+        <w:rFonts w:ascii="Wingdings" w:hAnsi="Wingdings" w:hint="default"/>
+      </w:rPr>
+    </w:lvl>
+  </w:abstractNum>
+  <w:abstractNum w:abstractNumId="37" w15:restartNumberingAfterBreak="0">
     <w:nsid w:val="50DC5D8F"/>
     <w:multiLevelType w:val="hybridMultilevel"/>
     <w:tmpl w:val="0E3C5CB6"/>
@@ -4401,7 +5372,7 @@
       </w:pPr>
     </w:lvl>
   </w:abstractNum>
-  <w:abstractNum w:abstractNumId="27" w15:restartNumberingAfterBreak="0">
+  <w:abstractNum w:abstractNumId="38" w15:restartNumberingAfterBreak="0">
     <w:nsid w:val="522E64AC"/>
     <w:multiLevelType w:val="hybridMultilevel"/>
     <w:tmpl w:val="B9DC9C1C"/>
@@ -4514,7 +5485,93 @@
       </w:rPr>
     </w:lvl>
   </w:abstractNum>
-  <w:abstractNum w:abstractNumId="28" w15:restartNumberingAfterBreak="0">
+  <w:abstractNum w:abstractNumId="39" w15:restartNumberingAfterBreak="0">
+    <w:nsid w:val="57F51FF3"/>
+    <w:multiLevelType w:val="hybridMultilevel"/>
+    <w:tmpl w:val="E42E579A"/>
+    <w:lvl w:ilvl="0" w:tplc="0809000F">
+      <w:start w:val="1"/>
+      <w:numFmt w:val="decimal"/>
+      <w:lvlText w:val="%1."/>
+      <w:lvlJc w:val="left"/>
+      <w:pPr>
+        <w:ind w:left="720" w:hanging="360"/>
+      </w:pPr>
+    </w:lvl>
+    <w:lvl w:ilvl="1" w:tplc="08090019" w:tentative="1">
+      <w:start w:val="1"/>
+      <w:numFmt w:val="lowerLetter"/>
+      <w:lvlText w:val="%2."/>
+      <w:lvlJc w:val="left"/>
+      <w:pPr>
+        <w:ind w:left="1440" w:hanging="360"/>
+      </w:pPr>
+    </w:lvl>
+    <w:lvl w:ilvl="2" w:tplc="0809001B" w:tentative="1">
+      <w:start w:val="1"/>
+      <w:numFmt w:val="lowerRoman"/>
+      <w:lvlText w:val="%3."/>
+      <w:lvlJc w:val="right"/>
+      <w:pPr>
+        <w:ind w:left="2160" w:hanging="180"/>
+      </w:pPr>
+    </w:lvl>
+    <w:lvl w:ilvl="3" w:tplc="0809000F" w:tentative="1">
+      <w:start w:val="1"/>
+      <w:numFmt w:val="decimal"/>
+      <w:lvlText w:val="%4."/>
+      <w:lvlJc w:val="left"/>
+      <w:pPr>
+        <w:ind w:left="2880" w:hanging="360"/>
+      </w:pPr>
+    </w:lvl>
+    <w:lvl w:ilvl="4" w:tplc="08090019" w:tentative="1">
+      <w:start w:val="1"/>
+      <w:numFmt w:val="lowerLetter"/>
+      <w:lvlText w:val="%5."/>
+      <w:lvlJc w:val="left"/>
+      <w:pPr>
+        <w:ind w:left="3600" w:hanging="360"/>
+      </w:pPr>
+    </w:lvl>
+    <w:lvl w:ilvl="5" w:tplc="0809001B" w:tentative="1">
+      <w:start w:val="1"/>
+      <w:numFmt w:val="lowerRoman"/>
+      <w:lvlText w:val="%6."/>
+      <w:lvlJc w:val="right"/>
+      <w:pPr>
+        <w:ind w:left="4320" w:hanging="180"/>
+      </w:pPr>
+    </w:lvl>
+    <w:lvl w:ilvl="6" w:tplc="0809000F" w:tentative="1">
+      <w:start w:val="1"/>
+      <w:numFmt w:val="decimal"/>
+      <w:lvlText w:val="%7."/>
+      <w:lvlJc w:val="left"/>
+      <w:pPr>
+        <w:ind w:left="5040" w:hanging="360"/>
+      </w:pPr>
+    </w:lvl>
+    <w:lvl w:ilvl="7" w:tplc="08090019" w:tentative="1">
+      <w:start w:val="1"/>
+      <w:numFmt w:val="lowerLetter"/>
+      <w:lvlText w:val="%8."/>
+      <w:lvlJc w:val="left"/>
+      <w:pPr>
+        <w:ind w:left="5760" w:hanging="360"/>
+      </w:pPr>
+    </w:lvl>
+    <w:lvl w:ilvl="8" w:tplc="0809001B" w:tentative="1">
+      <w:start w:val="1"/>
+      <w:numFmt w:val="lowerRoman"/>
+      <w:lvlText w:val="%9."/>
+      <w:lvlJc w:val="right"/>
+      <w:pPr>
+        <w:ind w:left="6480" w:hanging="180"/>
+      </w:pPr>
+    </w:lvl>
+  </w:abstractNum>
+  <w:abstractNum w:abstractNumId="40" w15:restartNumberingAfterBreak="0">
     <w:nsid w:val="5BA927BE"/>
     <w:multiLevelType w:val="hybridMultilevel"/>
     <w:tmpl w:val="E6AE41A2"/>
@@ -4603,7 +5660,7 @@
       </w:pPr>
     </w:lvl>
   </w:abstractNum>
-  <w:abstractNum w:abstractNumId="29" w15:restartNumberingAfterBreak="0">
+  <w:abstractNum w:abstractNumId="41" w15:restartNumberingAfterBreak="0">
     <w:nsid w:val="6E6A159C"/>
     <w:multiLevelType w:val="hybridMultilevel"/>
     <w:tmpl w:val="E408A434"/>
@@ -4692,7 +5749,7 @@
       </w:pPr>
     </w:lvl>
   </w:abstractNum>
-  <w:abstractNum w:abstractNumId="30" w15:restartNumberingAfterBreak="0">
+  <w:abstractNum w:abstractNumId="42" w15:restartNumberingAfterBreak="0">
     <w:nsid w:val="719659BB"/>
     <w:multiLevelType w:val="hybridMultilevel"/>
     <w:tmpl w:val="3806B0EA"/>
@@ -4805,7 +5862,7 @@
       </w:rPr>
     </w:lvl>
   </w:abstractNum>
-  <w:abstractNum w:abstractNumId="31" w15:restartNumberingAfterBreak="0">
+  <w:abstractNum w:abstractNumId="43" w15:restartNumberingAfterBreak="0">
     <w:nsid w:val="76C954CE"/>
     <w:multiLevelType w:val="hybridMultilevel"/>
     <w:tmpl w:val="82684E28"/>
@@ -4919,31 +5976,31 @@
     </w:lvl>
   </w:abstractNum>
   <w:num w:numId="1">
-    <w:abstractNumId w:val="5"/>
+    <w:abstractNumId w:val="6"/>
   </w:num>
   <w:num w:numId="2">
-    <w:abstractNumId w:val="17"/>
+    <w:abstractNumId w:val="22"/>
   </w:num>
   <w:num w:numId="3">
-    <w:abstractNumId w:val="25"/>
+    <w:abstractNumId w:val="35"/>
   </w:num>
   <w:num w:numId="4">
-    <w:abstractNumId w:val="28"/>
+    <w:abstractNumId w:val="40"/>
   </w:num>
   <w:num w:numId="5">
-    <w:abstractNumId w:val="16"/>
+    <w:abstractNumId w:val="21"/>
   </w:num>
   <w:num w:numId="6">
-    <w:abstractNumId w:val="6"/>
+    <w:abstractNumId w:val="7"/>
   </w:num>
   <w:num w:numId="7">
-    <w:abstractNumId w:val="23"/>
+    <w:abstractNumId w:val="33"/>
   </w:num>
   <w:num w:numId="8">
-    <w:abstractNumId w:val="11"/>
+    <w:abstractNumId w:val="13"/>
   </w:num>
   <w:num w:numId="9">
-    <w:abstractNumId w:val="29"/>
+    <w:abstractNumId w:val="41"/>
   </w:num>
   <w:num w:numId="10">
     <w:abstractNumId w:val="1"/>
@@ -4952,67 +6009,103 @@
     <w:abstractNumId w:val="2"/>
   </w:num>
   <w:num w:numId="12">
-    <w:abstractNumId w:val="20"/>
+    <w:abstractNumId w:val="27"/>
   </w:num>
   <w:num w:numId="13">
-    <w:abstractNumId w:val="4"/>
+    <w:abstractNumId w:val="5"/>
   </w:num>
   <w:num w:numId="14">
-    <w:abstractNumId w:val="27"/>
+    <w:abstractNumId w:val="38"/>
   </w:num>
   <w:num w:numId="15">
-    <w:abstractNumId w:val="30"/>
+    <w:abstractNumId w:val="42"/>
   </w:num>
   <w:num w:numId="16">
-    <w:abstractNumId w:val="8"/>
+    <w:abstractNumId w:val="9"/>
   </w:num>
   <w:num w:numId="17">
-    <w:abstractNumId w:val="19"/>
+    <w:abstractNumId w:val="26"/>
   </w:num>
   <w:num w:numId="18">
-    <w:abstractNumId w:val="14"/>
+    <w:abstractNumId w:val="18"/>
   </w:num>
   <w:num w:numId="19">
-    <w:abstractNumId w:val="13"/>
+    <w:abstractNumId w:val="17"/>
   </w:num>
   <w:num w:numId="20">
-    <w:abstractNumId w:val="18"/>
+    <w:abstractNumId w:val="23"/>
   </w:num>
   <w:num w:numId="21">
-    <w:abstractNumId w:val="26"/>
+    <w:abstractNumId w:val="37"/>
   </w:num>
   <w:num w:numId="22">
-    <w:abstractNumId w:val="21"/>
+    <w:abstractNumId w:val="28"/>
   </w:num>
   <w:num w:numId="23">
     <w:abstractNumId w:val="0"/>
   </w:num>
   <w:num w:numId="24">
-    <w:abstractNumId w:val="22"/>
+    <w:abstractNumId w:val="30"/>
   </w:num>
   <w:num w:numId="25">
-    <w:abstractNumId w:val="10"/>
+    <w:abstractNumId w:val="12"/>
   </w:num>
   <w:num w:numId="26">
     <w:abstractNumId w:val="3"/>
   </w:num>
   <w:num w:numId="27">
+    <w:abstractNumId w:val="34"/>
+  </w:num>
+  <w:num w:numId="28">
+    <w:abstractNumId w:val="16"/>
+  </w:num>
+  <w:num w:numId="29">
+    <w:abstractNumId w:val="20"/>
+  </w:num>
+  <w:num w:numId="30">
+    <w:abstractNumId w:val="43"/>
+  </w:num>
+  <w:num w:numId="31">
+    <w:abstractNumId w:val="8"/>
+  </w:num>
+  <w:num w:numId="32">
+    <w:abstractNumId w:val="10"/>
+  </w:num>
+  <w:num w:numId="33">
+    <w:abstractNumId w:val="36"/>
+  </w:num>
+  <w:num w:numId="34">
+    <w:abstractNumId w:val="39"/>
+  </w:num>
+  <w:num w:numId="35">
     <w:abstractNumId w:val="24"/>
   </w:num>
-  <w:num w:numId="28">
-    <w:abstractNumId w:val="12"/>
+  <w:num w:numId="36">
+    <w:abstractNumId w:val="25"/>
   </w:num>
-  <w:num w:numId="29">
+  <w:num w:numId="37">
+    <w:abstractNumId w:val="32"/>
+  </w:num>
+  <w:num w:numId="38">
+    <w:abstractNumId w:val="31"/>
+  </w:num>
+  <w:num w:numId="39">
+    <w:abstractNumId w:val="11"/>
+  </w:num>
+  <w:num w:numId="40">
     <w:abstractNumId w:val="15"/>
   </w:num>
-  <w:num w:numId="30">
-    <w:abstractNumId w:val="31"/>
+  <w:num w:numId="41">
+    <w:abstractNumId w:val="4"/>
   </w:num>
-  <w:num w:numId="31">
-    <w:abstractNumId w:val="7"/>
+  <w:num w:numId="42">
+    <w:abstractNumId w:val="29"/>
   </w:num>
-  <w:num w:numId="32">
-    <w:abstractNumId w:val="9"/>
+  <w:num w:numId="43">
+    <w:abstractNumId w:val="19"/>
+  </w:num>
+  <w:num w:numId="44">
+    <w:abstractNumId w:val="14"/>
   </w:num>
 </w:numbering>
 </file>
@@ -5459,7 +6552,6 @@
   <w:style w:type="character" w:default="1" w:styleId="DefaultParagraphFont">
     <w:name w:val="Default Paragraph Font"/>
     <w:uiPriority w:val="1"/>
-    <w:semiHidden/>
     <w:unhideWhenUsed/>
   </w:style>
   <w:style w:type="table" w:default="1" w:styleId="TableNormal">
@@ -5970,18 +7062,18 @@
 </file>
 
 <file path=customXml/item1.xml><?xml version="1.0" encoding="utf-8"?>
+<p:properties xmlns:p="http://schemas.microsoft.com/office/2006/metadata/properties" xmlns:xsi="http://www.w3.org/2001/XMLSchema-instance" xmlns:pc="http://schemas.microsoft.com/office/infopath/2007/PartnerControls">
+  <documentManagement/>
+</p:properties>
+</file>
+
+<file path=customXml/item2.xml><?xml version="1.0" encoding="utf-8"?>
 <?mso-contentType ?>
 <FormTemplates xmlns="http://schemas.microsoft.com/sharepoint/v3/contenttype/forms">
   <Display>DocumentLibraryForm</Display>
   <Edit>DocumentLibraryForm</Edit>
   <New>DocumentLibraryForm</New>
 </FormTemplates>
-</file>
-
-<file path=customXml/item2.xml><?xml version="1.0" encoding="utf-8"?>
-<p:properties xmlns:p="http://schemas.microsoft.com/office/2006/metadata/properties" xmlns:xsi="http://www.w3.org/2001/XMLSchema-instance" xmlns:pc="http://schemas.microsoft.com/office/infopath/2007/PartnerControls">
-  <documentManagement/>
-</p:properties>
 </file>
 
 <file path=customXml/item3.xml><?xml version="1.0" encoding="utf-8"?>
@@ -6103,14 +7195,6 @@
 </file>
 
 <file path=customXml/itemProps1.xml><?xml version="1.0" encoding="utf-8"?>
-<ds:datastoreItem xmlns:ds="http://schemas.openxmlformats.org/officeDocument/2006/customXml" ds:itemID="{AC67EF95-B603-4648-A7CF-F6B69FEB946A}">
-  <ds:schemaRefs>
-    <ds:schemaRef ds:uri="http://schemas.microsoft.com/sharepoint/v3/contenttype/forms"/>
-  </ds:schemaRefs>
-</ds:datastoreItem>
-</file>
-
-<file path=customXml/itemProps2.xml><?xml version="1.0" encoding="utf-8"?>
 <ds:datastoreItem xmlns:ds="http://schemas.openxmlformats.org/officeDocument/2006/customXml" ds:itemID="{AF25F1E3-AF39-4971-9CFA-498FB99846F9}">
   <ds:schemaRefs>
     <ds:schemaRef ds:uri="http://purl.org/dc/elements/1.1/"/>
@@ -6121,6 +7205,14 @@
     <ds:schemaRef ds:uri="http://purl.org/dc/dcmitype/"/>
     <ds:schemaRef ds:uri="http://schemas.microsoft.com/office/infopath/2007/PartnerControls"/>
     <ds:schemaRef ds:uri="http://www.w3.org/XML/1998/namespace"/>
+  </ds:schemaRefs>
+</ds:datastoreItem>
+</file>
+
+<file path=customXml/itemProps2.xml><?xml version="1.0" encoding="utf-8"?>
+<ds:datastoreItem xmlns:ds="http://schemas.openxmlformats.org/officeDocument/2006/customXml" ds:itemID="{AC67EF95-B603-4648-A7CF-F6B69FEB946A}">
+  <ds:schemaRefs>
+    <ds:schemaRef ds:uri="http://schemas.microsoft.com/sharepoint/v3/contenttype/forms"/>
   </ds:schemaRefs>
 </ds:datastoreItem>
 </file>
@@ -6142,7 +7234,7 @@
 </file>
 
 <file path=customXml/itemProps4.xml><?xml version="1.0" encoding="utf-8"?>
-<ds:datastoreItem xmlns:ds="http://schemas.openxmlformats.org/officeDocument/2006/customXml" ds:itemID="{1748A0B5-5D58-46F5-9DB2-DAB3904B5BFB}">
+<ds:datastoreItem xmlns:ds="http://schemas.openxmlformats.org/officeDocument/2006/customXml" ds:itemID="{E9FB73CF-5090-48E5-B21F-0B3DB1B3F030}">
   <ds:schemaRefs>
     <ds:schemaRef ds:uri="http://schemas.openxmlformats.org/officeDocument/2006/bibliography"/>
   </ds:schemaRefs>
